--- a/Ice Cream Manager/Documentation/Working Documents/Use Case - Modify Route.docx
+++ b/Ice Cream Manager/Documentation/Working Documents/Use Case - Modify Route.docx
@@ -52,6 +52,7 @@
           <w:dataBinding w:prefixMappings="xmlns:ns0='http://purl.org/dc/elements/1.1/' xmlns:ns1='http://schemas.openxmlformats.org/package/2006/metadata/core-properties' " w:xpath="/ns1:coreProperties[1]/ns1:category[1]" w:storeItemID="{6C3C8BC8-F283-45AE-878A-BAB7291924A1}"/>
           <w:text/>
         </w:sdtPr>
+        <w:sdtEndPr/>
         <w:sdtContent>
           <w:r>
             <w:t>Use Case Specification Document</w:t>
@@ -74,6 +75,7 @@
           <w:dataBinding w:prefixMappings="xmlns:ns0='http://purl.org/dc/elements/1.1/' xmlns:ns1='http://schemas.openxmlformats.org/package/2006/metadata/core-properties' " w:xpath="/ns1:coreProperties[1]/ns0:subject[1]" w:storeItemID="{6C3C8BC8-F283-45AE-878A-BAB7291924A1}"/>
           <w:text/>
         </w:sdtPr>
+        <w:sdtEndPr/>
         <w:sdtContent>
           <w:r>
             <w:t>Use Case ID: UC03</w:t>
@@ -92,6 +94,7 @@
         <w:dataBinding w:prefixMappings="xmlns:ns0='http://purl.org/dc/elements/1.1/' xmlns:ns1='http://schemas.openxmlformats.org/package/2006/metadata/core-properties' " w:xpath="/ns1:coreProperties[1]/ns0:title[1]" w:storeItemID="{6C3C8BC8-F283-45AE-878A-BAB7291924A1}"/>
         <w:text/>
       </w:sdtPr>
+      <w:sdtEndPr/>
       <w:sdtContent>
         <w:p>
           <w:pPr>
@@ -124,9 +127,10 @@
           <w:dataBinding w:prefixMappings="xmlns:ns0='http://purl.org/dc/elements/1.1/' xmlns:ns1='http://schemas.openxmlformats.org/package/2006/metadata/core-properties' " w:xpath="/ns1:coreProperties[1]/ns1:contentStatus[1]" w:storeItemID="{6C3C8BC8-F283-45AE-878A-BAB7291924A1}"/>
           <w:text/>
         </w:sdtPr>
+        <w:sdtEndPr/>
         <w:sdtContent>
           <w:r>
-            <w:t>0.1</w:t>
+            <w:t>0.3</w:t>
           </w:r>
         </w:sdtContent>
       </w:sdt>
@@ -262,6 +266,7 @@
               <w:dataBinding w:prefixMappings="xmlns:ns0='http://purl.org/dc/elements/1.1/' xmlns:ns1='http://schemas.openxmlformats.org/package/2006/metadata/core-properties' " w:xpath="/ns1:coreProperties[1]/ns0:creator[1]" w:storeItemID="{6C3C8BC8-F283-45AE-878A-BAB7291924A1}"/>
               <w:text/>
             </w:sdtPr>
+            <w:sdtEndPr/>
             <w:sdtContent>
               <w:p>
                 <w:pPr>
@@ -308,6 +313,9 @@
             <w:pPr>
               <w:jc w:val="center"/>
             </w:pPr>
+            <w:r>
+              <w:t>0.2</w:t>
+            </w:r>
           </w:p>
         </w:tc>
         <w:tc>
@@ -326,6 +334,9 @@
             <w:pPr>
               <w:jc w:val="center"/>
             </w:pPr>
+            <w:r>
+              <w:t>2016-3-1</w:t>
+            </w:r>
           </w:p>
         </w:tc>
         <w:tc>
@@ -344,6 +355,9 @@
             <w:pPr>
               <w:jc w:val="left"/>
             </w:pPr>
+            <w:r>
+              <w:t>Rodney Lewis</w:t>
+            </w:r>
           </w:p>
         </w:tc>
         <w:tc>
@@ -362,6 +376,9 @@
             <w:pPr>
               <w:jc w:val="left"/>
             </w:pPr>
+            <w:r>
+              <w:t>Added sections 2.0, 3.0, 4.0, 5.0, 7.0, 8.0, 9.0</w:t>
+            </w:r>
           </w:p>
         </w:tc>
       </w:tr>
@@ -370,25 +387,47 @@
           <w:tcPr>
             <w:tcW w:w="900" w:type="dxa"/>
           </w:tcPr>
-          <w:p/>
+          <w:p>
+            <w:pPr>
+              <w:jc w:val="center"/>
+            </w:pPr>
+            <w:r>
+              <w:t>0.3</w:t>
+            </w:r>
+          </w:p>
         </w:tc>
         <w:tc>
           <w:tcPr>
             <w:tcW w:w="1170" w:type="dxa"/>
           </w:tcPr>
-          <w:p/>
+          <w:p>
+            <w:pPr>
+              <w:jc w:val="center"/>
+            </w:pPr>
+            <w:r>
+              <w:t>2016-3-5</w:t>
+            </w:r>
+          </w:p>
         </w:tc>
         <w:tc>
           <w:tcPr>
             <w:tcW w:w="1710" w:type="dxa"/>
           </w:tcPr>
-          <w:p/>
+          <w:p>
+            <w:r>
+              <w:t>Rodney Lewis</w:t>
+            </w:r>
+          </w:p>
         </w:tc>
         <w:tc>
           <w:tcPr>
             <w:tcW w:w="6290" w:type="dxa"/>
           </w:tcPr>
-          <w:p/>
+          <w:p>
+            <w:r>
+              <w:t>Added section 1.0, 6.0. Added section 7.0 details. Updated TOC</w:t>
+            </w:r>
+          </w:p>
         </w:tc>
       </w:tr>
     </w:tbl>
@@ -424,14 +463,23 @@
             <w:pStyle w:val="TOCHeading"/>
           </w:pPr>
           <w:r>
-            <w:t>Table of Contents</w:t>
+            <w:t>Table o</w:t>
+          </w:r>
+          <w:bookmarkStart w:id="0" w:name="_GoBack"/>
+          <w:bookmarkEnd w:id="0"/>
+          <w:r>
+            <w:t>f Contents</w:t>
           </w:r>
         </w:p>
         <w:p>
           <w:pPr>
             <w:pStyle w:val="TOC1"/>
+            <w:tabs>
+              <w:tab w:val="left" w:pos="660"/>
+            </w:tabs>
             <w:rPr>
               <w:rFonts w:asciiTheme="minorHAnsi" w:eastAsiaTheme="minorEastAsia" w:hAnsiTheme="minorHAnsi"/>
+              <w:b w:val="0"/>
               <w:noProof/>
               <w:sz w:val="22"/>
             </w:rPr>
@@ -451,23 +499,39 @@
             </w:rPr>
             <w:fldChar w:fldCharType="separate"/>
           </w:r>
-          <w:hyperlink w:anchor="_Toc443682223" w:history="1">
+          <w:hyperlink w:anchor="_Toc444977394" w:history="1">
             <w:r>
               <w:rPr>
                 <w:rStyle w:val="Hyperlink"/>
                 <w:noProof/>
               </w:rPr>
-              <w:t>1.0 Introduction</w:t>
-            </w:r>
-            <w:r>
-              <w:rPr>
-                <w:noProof/>
-                <w:webHidden/>
+              <w:t>1.0</w:t>
+            </w:r>
+            <w:r>
+              <w:rPr>
+                <w:rFonts w:asciiTheme="minorHAnsi" w:eastAsiaTheme="minorEastAsia" w:hAnsiTheme="minorHAnsi"/>
+                <w:b w:val="0"/>
+                <w:noProof/>
+                <w:sz w:val="22"/>
               </w:rPr>
               <w:tab/>
             </w:r>
             <w:r>
               <w:rPr>
+                <w:rStyle w:val="Hyperlink"/>
+                <w:noProof/>
+              </w:rPr>
+              <w:t>Introduction</w:t>
+            </w:r>
+            <w:r>
+              <w:rPr>
+                <w:noProof/>
+                <w:webHidden/>
+              </w:rPr>
+              <w:tab/>
+            </w:r>
+            <w:r>
+              <w:rPr>
                 <w:noProof/>
                 <w:webHidden/>
               </w:rPr>
@@ -478,7 +542,7 @@
                 <w:noProof/>
                 <w:webHidden/>
               </w:rPr>
-              <w:instrText xml:space="preserve"> PAGEREF _Toc443682223 \h </w:instrText>
+              <w:instrText xml:space="preserve"> PAGEREF _Toc444977394 \h </w:instrText>
             </w:r>
             <w:r>
               <w:rPr>
@@ -498,7 +562,7 @@
                 <w:noProof/>
                 <w:webHidden/>
               </w:rPr>
-              <w:t>3</w:t>
+              <w:t>4</w:t>
             </w:r>
             <w:r>
               <w:rPr>
@@ -514,11 +578,12 @@
             <w:pStyle w:val="TOC1"/>
             <w:rPr>
               <w:rFonts w:asciiTheme="minorHAnsi" w:eastAsiaTheme="minorEastAsia" w:hAnsiTheme="minorHAnsi"/>
+              <w:b w:val="0"/>
               <w:noProof/>
               <w:sz w:val="22"/>
             </w:rPr>
           </w:pPr>
-          <w:hyperlink w:anchor="_Toc443682224" w:history="1">
+          <w:hyperlink w:anchor="_Toc444977395" w:history="1">
             <w:r>
               <w:rPr>
                 <w:rStyle w:val="Hyperlink"/>
@@ -545,7 +610,7 @@
                 <w:noProof/>
                 <w:webHidden/>
               </w:rPr>
-              <w:instrText xml:space="preserve"> PAGEREF _Toc443682224 \h </w:instrText>
+              <w:instrText xml:space="preserve"> PAGEREF _Toc444977395 \h </w:instrText>
             </w:r>
             <w:r>
               <w:rPr>
@@ -565,7 +630,7 @@
                 <w:noProof/>
                 <w:webHidden/>
               </w:rPr>
-              <w:t>3</w:t>
+              <w:t>4</w:t>
             </w:r>
             <w:r>
               <w:rPr>
@@ -588,7 +653,7 @@
               <w:sz w:val="22"/>
             </w:rPr>
           </w:pPr>
-          <w:hyperlink w:anchor="_Toc443682225" w:history="1">
+          <w:hyperlink w:anchor="_Toc444977396" w:history="1">
             <w:r>
               <w:rPr>
                 <w:rStyle w:val="Hyperlink"/>
@@ -615,7 +680,7 @@
                 <w:noProof/>
                 <w:webHidden/>
               </w:rPr>
-              <w:instrText xml:space="preserve"> PAGEREF _Toc443682225 \h </w:instrText>
+              <w:instrText xml:space="preserve"> PAGEREF _Toc444977396 \h </w:instrText>
             </w:r>
             <w:r>
               <w:rPr>
@@ -635,7 +700,7 @@
                 <w:noProof/>
                 <w:webHidden/>
               </w:rPr>
-              <w:t>3</w:t>
+              <w:t>4</w:t>
             </w:r>
             <w:r>
               <w:rPr>
@@ -658,7 +723,7 @@
               <w:sz w:val="22"/>
             </w:rPr>
           </w:pPr>
-          <w:hyperlink w:anchor="_Toc443682226" w:history="1">
+          <w:hyperlink w:anchor="_Toc444977397" w:history="1">
             <w:r>
               <w:rPr>
                 <w:rStyle w:val="Hyperlink"/>
@@ -685,7 +750,7 @@
                 <w:noProof/>
                 <w:webHidden/>
               </w:rPr>
-              <w:instrText xml:space="preserve"> PAGEREF _Toc443682226 \h </w:instrText>
+              <w:instrText xml:space="preserve"> PAGEREF _Toc444977397 \h </w:instrText>
             </w:r>
             <w:r>
               <w:rPr>
@@ -705,7 +770,7 @@
                 <w:noProof/>
                 <w:webHidden/>
               </w:rPr>
-              <w:t>3</w:t>
+              <w:t>4</w:t>
             </w:r>
             <w:r>
               <w:rPr>
@@ -721,11 +786,12 @@
             <w:pStyle w:val="TOC1"/>
             <w:rPr>
               <w:rFonts w:asciiTheme="minorHAnsi" w:eastAsiaTheme="minorEastAsia" w:hAnsiTheme="minorHAnsi"/>
+              <w:b w:val="0"/>
               <w:noProof/>
               <w:sz w:val="22"/>
             </w:rPr>
           </w:pPr>
-          <w:hyperlink w:anchor="_Toc443682227" w:history="1">
+          <w:hyperlink w:anchor="_Toc444977398" w:history="1">
             <w:r>
               <w:rPr>
                 <w:rStyle w:val="Hyperlink"/>
@@ -752,7 +818,7 @@
                 <w:noProof/>
                 <w:webHidden/>
               </w:rPr>
-              <w:instrText xml:space="preserve"> PAGEREF _Toc443682227 \h </w:instrText>
+              <w:instrText xml:space="preserve"> PAGEREF _Toc444977398 \h </w:instrText>
             </w:r>
             <w:r>
               <w:rPr>
@@ -772,7 +838,7 @@
                 <w:noProof/>
                 <w:webHidden/>
               </w:rPr>
-              <w:t>3</w:t>
+              <w:t>4</w:t>
             </w:r>
             <w:r>
               <w:rPr>
@@ -788,17 +854,18 @@
             <w:pStyle w:val="TOC1"/>
             <w:rPr>
               <w:rFonts w:asciiTheme="minorHAnsi" w:eastAsiaTheme="minorEastAsia" w:hAnsiTheme="minorHAnsi"/>
+              <w:b w:val="0"/>
               <w:noProof/>
               <w:sz w:val="22"/>
             </w:rPr>
           </w:pPr>
-          <w:hyperlink w:anchor="_Toc443682228" w:history="1">
+          <w:hyperlink w:anchor="_Toc444977399" w:history="1">
             <w:r>
               <w:rPr>
                 <w:rStyle w:val="Hyperlink"/>
                 <w:noProof/>
               </w:rPr>
-              <w:t>4.0 Pre-condition(s)</w:t>
+              <w:t>5.0 Post-condition(s)</w:t>
             </w:r>
             <w:r>
               <w:rPr>
@@ -819,7 +886,7 @@
                 <w:noProof/>
                 <w:webHidden/>
               </w:rPr>
-              <w:instrText xml:space="preserve"> PAGEREF _Toc443682228 \h </w:instrText>
+              <w:instrText xml:space="preserve"> PAGEREF _Toc444977399 \h </w:instrText>
             </w:r>
             <w:r>
               <w:rPr>
@@ -839,7 +906,7 @@
                 <w:noProof/>
                 <w:webHidden/>
               </w:rPr>
-              <w:t>3</w:t>
+              <w:t>5</w:t>
             </w:r>
             <w:r>
               <w:rPr>
@@ -862,13 +929,13 @@
               <w:sz w:val="22"/>
             </w:rPr>
           </w:pPr>
-          <w:hyperlink w:anchor="_Toc443682229" w:history="1">
+          <w:hyperlink w:anchor="_Toc444977400" w:history="1">
             <w:r>
               <w:rPr>
                 <w:rStyle w:val="Hyperlink"/>
                 <w:noProof/>
               </w:rPr>
-              <w:t>4.1 &lt; Pre-condition One &gt;</w:t>
+              <w:t>5.1 Displayed list of routes</w:t>
             </w:r>
             <w:r>
               <w:rPr>
@@ -889,7 +956,7 @@
                 <w:noProof/>
                 <w:webHidden/>
               </w:rPr>
-              <w:instrText xml:space="preserve"> PAGEREF _Toc443682229 \h </w:instrText>
+              <w:instrText xml:space="preserve"> PAGEREF _Toc444977400 \h </w:instrText>
             </w:r>
             <w:r>
               <w:rPr>
@@ -909,7 +976,7 @@
                 <w:noProof/>
                 <w:webHidden/>
               </w:rPr>
-              <w:t>3</w:t>
+              <w:t>5</w:t>
             </w:r>
             <w:r>
               <w:rPr>
@@ -932,13 +999,13 @@
               <w:sz w:val="22"/>
             </w:rPr>
           </w:pPr>
-          <w:hyperlink w:anchor="_Toc443682230" w:history="1">
+          <w:hyperlink w:anchor="_Toc444977401" w:history="1">
             <w:r>
               <w:rPr>
                 <w:rStyle w:val="Hyperlink"/>
                 <w:noProof/>
               </w:rPr>
-              <w:t>4.2 &lt; Pre-condition Two &gt;</w:t>
+              <w:t>5.2 Displayed truck assigned to route</w:t>
             </w:r>
             <w:r>
               <w:rPr>
@@ -959,7 +1026,7 @@
                 <w:noProof/>
                 <w:webHidden/>
               </w:rPr>
-              <w:instrText xml:space="preserve"> PAGEREF _Toc443682230 \h </w:instrText>
+              <w:instrText xml:space="preserve"> PAGEREF _Toc444977401 \h </w:instrText>
             </w:r>
             <w:r>
               <w:rPr>
@@ -979,74 +1046,7 @@
                 <w:noProof/>
                 <w:webHidden/>
               </w:rPr>
-              <w:t>3</w:t>
-            </w:r>
-            <w:r>
-              <w:rPr>
-                <w:noProof/>
-                <w:webHidden/>
-              </w:rPr>
-              <w:fldChar w:fldCharType="end"/>
-            </w:r>
-          </w:hyperlink>
-        </w:p>
-        <w:p>
-          <w:pPr>
-            <w:pStyle w:val="TOC1"/>
-            <w:rPr>
-              <w:rFonts w:asciiTheme="minorHAnsi" w:eastAsiaTheme="minorEastAsia" w:hAnsiTheme="minorHAnsi"/>
-              <w:noProof/>
-              <w:sz w:val="22"/>
-            </w:rPr>
-          </w:pPr>
-          <w:hyperlink w:anchor="_Toc443682231" w:history="1">
-            <w:r>
-              <w:rPr>
-                <w:rStyle w:val="Hyperlink"/>
-                <w:noProof/>
-              </w:rPr>
-              <w:t>5.0 Post-condition(s)</w:t>
-            </w:r>
-            <w:r>
-              <w:rPr>
-                <w:noProof/>
-                <w:webHidden/>
-              </w:rPr>
-              <w:tab/>
-            </w:r>
-            <w:r>
-              <w:rPr>
-                <w:noProof/>
-                <w:webHidden/>
-              </w:rPr>
-              <w:fldChar w:fldCharType="begin"/>
-            </w:r>
-            <w:r>
-              <w:rPr>
-                <w:noProof/>
-                <w:webHidden/>
-              </w:rPr>
-              <w:instrText xml:space="preserve"> PAGEREF _Toc443682231 \h </w:instrText>
-            </w:r>
-            <w:r>
-              <w:rPr>
-                <w:noProof/>
-                <w:webHidden/>
-              </w:rPr>
-            </w:r>
-            <w:r>
-              <w:rPr>
-                <w:noProof/>
-                <w:webHidden/>
-              </w:rPr>
-              <w:fldChar w:fldCharType="separate"/>
-            </w:r>
-            <w:r>
-              <w:rPr>
-                <w:noProof/>
-                <w:webHidden/>
-              </w:rPr>
-              <w:t>3</w:t>
+              <w:t>5</w:t>
             </w:r>
             <w:r>
               <w:rPr>
@@ -1069,13 +1069,13 @@
               <w:sz w:val="22"/>
             </w:rPr>
           </w:pPr>
-          <w:hyperlink w:anchor="_Toc443682232" w:history="1">
+          <w:hyperlink w:anchor="_Toc444977402" w:history="1">
             <w:r>
               <w:rPr>
                 <w:rStyle w:val="Hyperlink"/>
                 <w:noProof/>
               </w:rPr>
-              <w:t>5.1 &lt; Post-condition One &gt;</w:t>
+              <w:t>5.3 Displayed the composition of a route</w:t>
             </w:r>
             <w:r>
               <w:rPr>
@@ -1096,7 +1096,7 @@
                 <w:noProof/>
                 <w:webHidden/>
               </w:rPr>
-              <w:instrText xml:space="preserve"> PAGEREF _Toc443682232 \h </w:instrText>
+              <w:instrText xml:space="preserve"> PAGEREF _Toc444977402 \h </w:instrText>
             </w:r>
             <w:r>
               <w:rPr>
@@ -1116,7 +1116,75 @@
                 <w:noProof/>
                 <w:webHidden/>
               </w:rPr>
-              <w:t>3</w:t>
+              <w:t>5</w:t>
+            </w:r>
+            <w:r>
+              <w:rPr>
+                <w:noProof/>
+                <w:webHidden/>
+              </w:rPr>
+              <w:fldChar w:fldCharType="end"/>
+            </w:r>
+          </w:hyperlink>
+        </w:p>
+        <w:p>
+          <w:pPr>
+            <w:pStyle w:val="TOC1"/>
+            <w:rPr>
+              <w:rFonts w:asciiTheme="minorHAnsi" w:eastAsiaTheme="minorEastAsia" w:hAnsiTheme="minorHAnsi"/>
+              <w:b w:val="0"/>
+              <w:noProof/>
+              <w:sz w:val="22"/>
+            </w:rPr>
+          </w:pPr>
+          <w:hyperlink w:anchor="_Toc444977403" w:history="1">
+            <w:r>
+              <w:rPr>
+                <w:rStyle w:val="Hyperlink"/>
+                <w:noProof/>
+              </w:rPr>
+              <w:t>6.0 Use Case Activity Diagram</w:t>
+            </w:r>
+            <w:r>
+              <w:rPr>
+                <w:noProof/>
+                <w:webHidden/>
+              </w:rPr>
+              <w:tab/>
+            </w:r>
+            <w:r>
+              <w:rPr>
+                <w:noProof/>
+                <w:webHidden/>
+              </w:rPr>
+              <w:fldChar w:fldCharType="begin"/>
+            </w:r>
+            <w:r>
+              <w:rPr>
+                <w:noProof/>
+                <w:webHidden/>
+              </w:rPr>
+              <w:instrText xml:space="preserve"> PAGEREF _Toc444977403 \h </w:instrText>
+            </w:r>
+            <w:r>
+              <w:rPr>
+                <w:noProof/>
+                <w:webHidden/>
+              </w:rPr>
+            </w:r>
+            <w:r>
+              <w:rPr>
+                <w:noProof/>
+                <w:webHidden/>
+              </w:rPr>
+              <w:fldChar w:fldCharType="separate"/>
+            </w:r>
+            <w:r>
+              <w:rPr>
+                <w:noProof/>
+                <w:webHidden/>
+              </w:rPr>
+              <w:t>5</w:t>
             </w:r>
             <w:r>
               <w:rPr>
@@ -1139,13 +1207,13 @@
               <w:sz w:val="22"/>
             </w:rPr>
           </w:pPr>
-          <w:hyperlink w:anchor="_Toc443682233" w:history="1">
+          <w:hyperlink w:anchor="_Toc444977404" w:history="1">
             <w:r>
               <w:rPr>
                 <w:rStyle w:val="Hyperlink"/>
                 <w:noProof/>
               </w:rPr>
-              <w:t>5.2 &lt; Post-condition Two &gt;</w:t>
+              <w:t>6.1 Display route composition/assigned truck</w:t>
             </w:r>
             <w:r>
               <w:rPr>
@@ -1166,7 +1234,7 @@
                 <w:noProof/>
                 <w:webHidden/>
               </w:rPr>
-              <w:instrText xml:space="preserve"> PAGEREF _Toc443682233 \h </w:instrText>
+              <w:instrText xml:space="preserve"> PAGEREF _Toc444977404 \h </w:instrText>
             </w:r>
             <w:r>
               <w:rPr>
@@ -1186,141 +1254,7 @@
                 <w:noProof/>
                 <w:webHidden/>
               </w:rPr>
-              <w:t>3</w:t>
-            </w:r>
-            <w:r>
-              <w:rPr>
-                <w:noProof/>
-                <w:webHidden/>
-              </w:rPr>
-              <w:fldChar w:fldCharType="end"/>
-            </w:r>
-          </w:hyperlink>
-        </w:p>
-        <w:p>
-          <w:pPr>
-            <w:pStyle w:val="TOC1"/>
-            <w:rPr>
-              <w:rFonts w:asciiTheme="minorHAnsi" w:eastAsiaTheme="minorEastAsia" w:hAnsiTheme="minorHAnsi"/>
-              <w:noProof/>
-              <w:sz w:val="22"/>
-            </w:rPr>
-          </w:pPr>
-          <w:hyperlink w:anchor="_Toc443682234" w:history="1">
-            <w:r>
-              <w:rPr>
-                <w:rStyle w:val="Hyperlink"/>
-                <w:noProof/>
-              </w:rPr>
-              <w:t>6.0 Use Case Activity Diagram</w:t>
-            </w:r>
-            <w:r>
-              <w:rPr>
-                <w:noProof/>
-                <w:webHidden/>
-              </w:rPr>
-              <w:tab/>
-            </w:r>
-            <w:r>
-              <w:rPr>
-                <w:noProof/>
-                <w:webHidden/>
-              </w:rPr>
-              <w:fldChar w:fldCharType="begin"/>
-            </w:r>
-            <w:r>
-              <w:rPr>
-                <w:noProof/>
-                <w:webHidden/>
-              </w:rPr>
-              <w:instrText xml:space="preserve"> PAGEREF _Toc443682234 \h </w:instrText>
-            </w:r>
-            <w:r>
-              <w:rPr>
-                <w:noProof/>
-                <w:webHidden/>
-              </w:rPr>
-            </w:r>
-            <w:r>
-              <w:rPr>
-                <w:noProof/>
-                <w:webHidden/>
-              </w:rPr>
-              <w:fldChar w:fldCharType="separate"/>
-            </w:r>
-            <w:r>
-              <w:rPr>
-                <w:noProof/>
-                <w:webHidden/>
-              </w:rPr>
-              <w:t>3</w:t>
-            </w:r>
-            <w:r>
-              <w:rPr>
-                <w:noProof/>
-                <w:webHidden/>
-              </w:rPr>
-              <w:fldChar w:fldCharType="end"/>
-            </w:r>
-          </w:hyperlink>
-        </w:p>
-        <w:p>
-          <w:pPr>
-            <w:pStyle w:val="TOC1"/>
-            <w:rPr>
-              <w:rFonts w:asciiTheme="minorHAnsi" w:eastAsiaTheme="minorEastAsia" w:hAnsiTheme="minorHAnsi"/>
-              <w:noProof/>
-              <w:sz w:val="22"/>
-            </w:rPr>
-          </w:pPr>
-          <w:hyperlink w:anchor="_Toc443682235" w:history="1">
-            <w:r>
-              <w:rPr>
-                <w:rStyle w:val="Hyperlink"/>
-                <w:noProof/>
-              </w:rPr>
-              <w:t>7.0 Main/Basic Flow(s) of Events</w:t>
-            </w:r>
-            <w:r>
-              <w:rPr>
-                <w:noProof/>
-                <w:webHidden/>
-              </w:rPr>
-              <w:tab/>
-            </w:r>
-            <w:r>
-              <w:rPr>
-                <w:noProof/>
-                <w:webHidden/>
-              </w:rPr>
-              <w:fldChar w:fldCharType="begin"/>
-            </w:r>
-            <w:r>
-              <w:rPr>
-                <w:noProof/>
-                <w:webHidden/>
-              </w:rPr>
-              <w:instrText xml:space="preserve"> PAGEREF _Toc443682235 \h </w:instrText>
-            </w:r>
-            <w:r>
-              <w:rPr>
-                <w:noProof/>
-                <w:webHidden/>
-              </w:rPr>
-            </w:r>
-            <w:r>
-              <w:rPr>
-                <w:noProof/>
-                <w:webHidden/>
-              </w:rPr>
-              <w:fldChar w:fldCharType="separate"/>
-            </w:r>
-            <w:r>
-              <w:rPr>
-                <w:noProof/>
-                <w:webHidden/>
-              </w:rPr>
-              <w:t>3</w:t>
+              <w:t>5</w:t>
             </w:r>
             <w:r>
               <w:rPr>
@@ -1343,13 +1277,13 @@
               <w:sz w:val="22"/>
             </w:rPr>
           </w:pPr>
-          <w:hyperlink w:anchor="_Toc443682236" w:history="1">
+          <w:hyperlink w:anchor="_Toc444977405" w:history="1">
             <w:r>
               <w:rPr>
                 <w:rStyle w:val="Hyperlink"/>
                 <w:noProof/>
               </w:rPr>
-              <w:t>7.1 &lt;First Main Flow Name&gt;</w:t>
+              <w:t>6.2 Display truck and route composition</w:t>
             </w:r>
             <w:r>
               <w:rPr>
@@ -1370,7 +1304,7 @@
                 <w:noProof/>
                 <w:webHidden/>
               </w:rPr>
-              <w:instrText xml:space="preserve"> PAGEREF _Toc443682236 \h </w:instrText>
+              <w:instrText xml:space="preserve"> PAGEREF _Toc444977405 \h </w:instrText>
             </w:r>
             <w:r>
               <w:rPr>
@@ -1390,7 +1324,75 @@
                 <w:noProof/>
                 <w:webHidden/>
               </w:rPr>
-              <w:t>3</w:t>
+              <w:t>6</w:t>
+            </w:r>
+            <w:r>
+              <w:rPr>
+                <w:noProof/>
+                <w:webHidden/>
+              </w:rPr>
+              <w:fldChar w:fldCharType="end"/>
+            </w:r>
+          </w:hyperlink>
+        </w:p>
+        <w:p>
+          <w:pPr>
+            <w:pStyle w:val="TOC1"/>
+            <w:rPr>
+              <w:rFonts w:asciiTheme="minorHAnsi" w:eastAsiaTheme="minorEastAsia" w:hAnsiTheme="minorHAnsi"/>
+              <w:b w:val="0"/>
+              <w:noProof/>
+              <w:sz w:val="22"/>
+            </w:rPr>
+          </w:pPr>
+          <w:hyperlink w:anchor="_Toc444977406" w:history="1">
+            <w:r>
+              <w:rPr>
+                <w:rStyle w:val="Hyperlink"/>
+                <w:noProof/>
+              </w:rPr>
+              <w:t>7.0 Main/Basic Flow(s) of Events</w:t>
+            </w:r>
+            <w:r>
+              <w:rPr>
+                <w:noProof/>
+                <w:webHidden/>
+              </w:rPr>
+              <w:tab/>
+            </w:r>
+            <w:r>
+              <w:rPr>
+                <w:noProof/>
+                <w:webHidden/>
+              </w:rPr>
+              <w:fldChar w:fldCharType="begin"/>
+            </w:r>
+            <w:r>
+              <w:rPr>
+                <w:noProof/>
+                <w:webHidden/>
+              </w:rPr>
+              <w:instrText xml:space="preserve"> PAGEREF _Toc444977406 \h </w:instrText>
+            </w:r>
+            <w:r>
+              <w:rPr>
+                <w:noProof/>
+                <w:webHidden/>
+              </w:rPr>
+            </w:r>
+            <w:r>
+              <w:rPr>
+                <w:noProof/>
+                <w:webHidden/>
+              </w:rPr>
+              <w:fldChar w:fldCharType="separate"/>
+            </w:r>
+            <w:r>
+              <w:rPr>
+                <w:noProof/>
+                <w:webHidden/>
+              </w:rPr>
+              <w:t>7</w:t>
             </w:r>
             <w:r>
               <w:rPr>
@@ -1413,13 +1415,13 @@
               <w:sz w:val="22"/>
             </w:rPr>
           </w:pPr>
-          <w:hyperlink w:anchor="_Toc443682237" w:history="1">
+          <w:hyperlink w:anchor="_Toc444977407" w:history="1">
             <w:r>
               <w:rPr>
                 <w:rStyle w:val="Hyperlink"/>
                 <w:noProof/>
               </w:rPr>
-              <w:t>7.2 &lt;Second Main Flow Name&gt;</w:t>
+              <w:t>7.1 Display route information</w:t>
             </w:r>
             <w:r>
               <w:rPr>
@@ -1440,7 +1442,7 @@
                 <w:noProof/>
                 <w:webHidden/>
               </w:rPr>
-              <w:instrText xml:space="preserve"> PAGEREF _Toc443682237 \h </w:instrText>
+              <w:instrText xml:space="preserve"> PAGEREF _Toc444977407 \h </w:instrText>
             </w:r>
             <w:r>
               <w:rPr>
@@ -1460,74 +1462,7 @@
                 <w:noProof/>
                 <w:webHidden/>
               </w:rPr>
-              <w:t>3</w:t>
-            </w:r>
-            <w:r>
-              <w:rPr>
-                <w:noProof/>
-                <w:webHidden/>
-              </w:rPr>
-              <w:fldChar w:fldCharType="end"/>
-            </w:r>
-          </w:hyperlink>
-        </w:p>
-        <w:p>
-          <w:pPr>
-            <w:pStyle w:val="TOC1"/>
-            <w:rPr>
-              <w:rFonts w:asciiTheme="minorHAnsi" w:eastAsiaTheme="minorEastAsia" w:hAnsiTheme="minorHAnsi"/>
-              <w:noProof/>
-              <w:sz w:val="22"/>
-            </w:rPr>
-          </w:pPr>
-          <w:hyperlink w:anchor="_Toc443682238" w:history="1">
-            <w:r>
-              <w:rPr>
-                <w:rStyle w:val="Hyperlink"/>
-                <w:noProof/>
-              </w:rPr>
-              <w:t>8.0 Alternate/Exception Flow of Events</w:t>
-            </w:r>
-            <w:r>
-              <w:rPr>
-                <w:noProof/>
-                <w:webHidden/>
-              </w:rPr>
-              <w:tab/>
-            </w:r>
-            <w:r>
-              <w:rPr>
-                <w:noProof/>
-                <w:webHidden/>
-              </w:rPr>
-              <w:fldChar w:fldCharType="begin"/>
-            </w:r>
-            <w:r>
-              <w:rPr>
-                <w:noProof/>
-                <w:webHidden/>
-              </w:rPr>
-              <w:instrText xml:space="preserve"> PAGEREF _Toc443682238 \h </w:instrText>
-            </w:r>
-            <w:r>
-              <w:rPr>
-                <w:noProof/>
-                <w:webHidden/>
-              </w:rPr>
-            </w:r>
-            <w:r>
-              <w:rPr>
-                <w:noProof/>
-                <w:webHidden/>
-              </w:rPr>
-              <w:fldChar w:fldCharType="separate"/>
-            </w:r>
-            <w:r>
-              <w:rPr>
-                <w:noProof/>
-                <w:webHidden/>
-              </w:rPr>
-              <w:t>3</w:t>
+              <w:t>7</w:t>
             </w:r>
             <w:r>
               <w:rPr>
@@ -1550,13 +1485,13 @@
               <w:sz w:val="22"/>
             </w:rPr>
           </w:pPr>
-          <w:hyperlink w:anchor="_Toc443682239" w:history="1">
+          <w:hyperlink w:anchor="_Toc444977408" w:history="1">
             <w:r>
               <w:rPr>
                 <w:rStyle w:val="Hyperlink"/>
                 <w:noProof/>
               </w:rPr>
-              <w:t>8.1 &lt;First Alternative Flow Name&gt;</w:t>
+              <w:t>7.2 Editing route</w:t>
             </w:r>
             <w:r>
               <w:rPr>
@@ -1577,7 +1512,7 @@
                 <w:noProof/>
                 <w:webHidden/>
               </w:rPr>
-              <w:instrText xml:space="preserve"> PAGEREF _Toc443682239 \h </w:instrText>
+              <w:instrText xml:space="preserve"> PAGEREF _Toc444977408 \h </w:instrText>
             </w:r>
             <w:r>
               <w:rPr>
@@ -1597,7 +1532,75 @@
                 <w:noProof/>
                 <w:webHidden/>
               </w:rPr>
-              <w:t>3</w:t>
+              <w:t>7</w:t>
+            </w:r>
+            <w:r>
+              <w:rPr>
+                <w:noProof/>
+                <w:webHidden/>
+              </w:rPr>
+              <w:fldChar w:fldCharType="end"/>
+            </w:r>
+          </w:hyperlink>
+        </w:p>
+        <w:p>
+          <w:pPr>
+            <w:pStyle w:val="TOC1"/>
+            <w:rPr>
+              <w:rFonts w:asciiTheme="minorHAnsi" w:eastAsiaTheme="minorEastAsia" w:hAnsiTheme="minorHAnsi"/>
+              <w:b w:val="0"/>
+              <w:noProof/>
+              <w:sz w:val="22"/>
+            </w:rPr>
+          </w:pPr>
+          <w:hyperlink w:anchor="_Toc444977409" w:history="1">
+            <w:r>
+              <w:rPr>
+                <w:rStyle w:val="Hyperlink"/>
+                <w:noProof/>
+              </w:rPr>
+              <w:t>8.0 Alternate/Exception Flow of Events</w:t>
+            </w:r>
+            <w:r>
+              <w:rPr>
+                <w:noProof/>
+                <w:webHidden/>
+              </w:rPr>
+              <w:tab/>
+            </w:r>
+            <w:r>
+              <w:rPr>
+                <w:noProof/>
+                <w:webHidden/>
+              </w:rPr>
+              <w:fldChar w:fldCharType="begin"/>
+            </w:r>
+            <w:r>
+              <w:rPr>
+                <w:noProof/>
+                <w:webHidden/>
+              </w:rPr>
+              <w:instrText xml:space="preserve"> PAGEREF _Toc444977409 \h </w:instrText>
+            </w:r>
+            <w:r>
+              <w:rPr>
+                <w:noProof/>
+                <w:webHidden/>
+              </w:rPr>
+            </w:r>
+            <w:r>
+              <w:rPr>
+                <w:noProof/>
+                <w:webHidden/>
+              </w:rPr>
+              <w:fldChar w:fldCharType="separate"/>
+            </w:r>
+            <w:r>
+              <w:rPr>
+                <w:noProof/>
+                <w:webHidden/>
+              </w:rPr>
+              <w:t>7</w:t>
             </w:r>
             <w:r>
               <w:rPr>
@@ -1620,13 +1623,13 @@
               <w:sz w:val="22"/>
             </w:rPr>
           </w:pPr>
-          <w:hyperlink w:anchor="_Toc443682240" w:history="1">
+          <w:hyperlink w:anchor="_Toc444977410" w:history="1">
             <w:r>
               <w:rPr>
                 <w:rStyle w:val="Hyperlink"/>
                 <w:noProof/>
               </w:rPr>
-              <w:t>8.2 &lt;Second Alternative Flow Name&gt;</w:t>
+              <w:t>8.1 Display route information</w:t>
             </w:r>
             <w:r>
               <w:rPr>
@@ -1647,7 +1650,7 @@
                 <w:noProof/>
                 <w:webHidden/>
               </w:rPr>
-              <w:instrText xml:space="preserve"> PAGEREF _Toc443682240 \h </w:instrText>
+              <w:instrText xml:space="preserve"> PAGEREF _Toc444977410 \h </w:instrText>
             </w:r>
             <w:r>
               <w:rPr>
@@ -1667,7 +1670,147 @@
                 <w:noProof/>
                 <w:webHidden/>
               </w:rPr>
-              <w:t>3</w:t>
+              <w:t>7</w:t>
+            </w:r>
+            <w:r>
+              <w:rPr>
+                <w:noProof/>
+                <w:webHidden/>
+              </w:rPr>
+              <w:fldChar w:fldCharType="end"/>
+            </w:r>
+          </w:hyperlink>
+        </w:p>
+        <w:p>
+          <w:pPr>
+            <w:pStyle w:val="TOC2"/>
+            <w:tabs>
+              <w:tab w:val="right" w:leader="dot" w:pos="10070"/>
+            </w:tabs>
+            <w:rPr>
+              <w:rFonts w:asciiTheme="minorHAnsi" w:eastAsiaTheme="minorEastAsia" w:hAnsiTheme="minorHAnsi"/>
+              <w:noProof/>
+              <w:sz w:val="22"/>
+            </w:rPr>
+          </w:pPr>
+          <w:hyperlink w:anchor="_Toc444977411" w:history="1">
+            <w:r>
+              <w:rPr>
+                <w:rStyle w:val="Hyperlink"/>
+                <w:noProof/>
+              </w:rPr>
+              <w:t>8.2 Editing route</w:t>
+            </w:r>
+            <w:r>
+              <w:rPr>
+                <w:noProof/>
+                <w:webHidden/>
+              </w:rPr>
+              <w:tab/>
+            </w:r>
+            <w:r>
+              <w:rPr>
+                <w:noProof/>
+                <w:webHidden/>
+              </w:rPr>
+              <w:fldChar w:fldCharType="begin"/>
+            </w:r>
+            <w:r>
+              <w:rPr>
+                <w:noProof/>
+                <w:webHidden/>
+              </w:rPr>
+              <w:instrText xml:space="preserve"> PAGEREF _Toc444977411 \h </w:instrText>
+            </w:r>
+            <w:r>
+              <w:rPr>
+                <w:noProof/>
+                <w:webHidden/>
+              </w:rPr>
+            </w:r>
+            <w:r>
+              <w:rPr>
+                <w:noProof/>
+                <w:webHidden/>
+              </w:rPr>
+              <w:fldChar w:fldCharType="separate"/>
+            </w:r>
+            <w:r>
+              <w:rPr>
+                <w:noProof/>
+                <w:webHidden/>
+              </w:rPr>
+              <w:t>7</w:t>
+            </w:r>
+            <w:r>
+              <w:rPr>
+                <w:noProof/>
+                <w:webHidden/>
+              </w:rPr>
+              <w:fldChar w:fldCharType="end"/>
+            </w:r>
+          </w:hyperlink>
+        </w:p>
+        <w:p>
+          <w:pPr>
+            <w:pStyle w:val="TOC2"/>
+            <w:tabs>
+              <w:tab w:val="right" w:leader="dot" w:pos="10070"/>
+            </w:tabs>
+            <w:rPr>
+              <w:rFonts w:asciiTheme="minorHAnsi" w:eastAsiaTheme="minorEastAsia" w:hAnsiTheme="minorHAnsi"/>
+              <w:noProof/>
+              <w:sz w:val="22"/>
+            </w:rPr>
+          </w:pPr>
+          <w:hyperlink w:anchor="_Toc444977412" w:history="1">
+            <w:r>
+              <w:rPr>
+                <w:rStyle w:val="Hyperlink"/>
+                <w:noProof/>
+              </w:rPr>
+              <w:t>From last decision can proceed to edit route.</w:t>
+            </w:r>
+            <w:r>
+              <w:rPr>
+                <w:noProof/>
+                <w:webHidden/>
+              </w:rPr>
+              <w:tab/>
+            </w:r>
+            <w:r>
+              <w:rPr>
+                <w:noProof/>
+                <w:webHidden/>
+              </w:rPr>
+              <w:fldChar w:fldCharType="begin"/>
+            </w:r>
+            <w:r>
+              <w:rPr>
+                <w:noProof/>
+                <w:webHidden/>
+              </w:rPr>
+              <w:instrText xml:space="preserve"> PAGEREF _Toc444977412 \h </w:instrText>
+            </w:r>
+            <w:r>
+              <w:rPr>
+                <w:noProof/>
+                <w:webHidden/>
+              </w:rPr>
+            </w:r>
+            <w:r>
+              <w:rPr>
+                <w:noProof/>
+                <w:webHidden/>
+              </w:rPr>
+              <w:fldChar w:fldCharType="separate"/>
+            </w:r>
+            <w:r>
+              <w:rPr>
+                <w:noProof/>
+                <w:webHidden/>
+              </w:rPr>
+              <w:t>7</w:t>
             </w:r>
             <w:r>
               <w:rPr>
@@ -1683,11 +1826,12 @@
             <w:pStyle w:val="TOC1"/>
             <w:rPr>
               <w:rFonts w:asciiTheme="minorHAnsi" w:eastAsiaTheme="minorEastAsia" w:hAnsiTheme="minorHAnsi"/>
+              <w:b w:val="0"/>
               <w:noProof/>
               <w:sz w:val="22"/>
             </w:rPr>
           </w:pPr>
-          <w:hyperlink w:anchor="_Toc443682241" w:history="1">
+          <w:hyperlink w:anchor="_Toc444977413" w:history="1">
             <w:r>
               <w:rPr>
                 <w:rStyle w:val="Hyperlink"/>
@@ -1714,7 +1858,7 @@
                 <w:noProof/>
                 <w:webHidden/>
               </w:rPr>
-              <w:instrText xml:space="preserve"> PAGEREF _Toc443682241 \h </w:instrText>
+              <w:instrText xml:space="preserve"> PAGEREF _Toc444977413 \h </w:instrText>
             </w:r>
             <w:r>
               <w:rPr>
@@ -1734,7 +1878,7 @@
                 <w:noProof/>
                 <w:webHidden/>
               </w:rPr>
-              <w:t>3</w:t>
+              <w:t>7</w:t>
             </w:r>
             <w:r>
               <w:rPr>
@@ -1750,11 +1894,12 @@
             <w:pStyle w:val="TOC1"/>
             <w:rPr>
               <w:rFonts w:asciiTheme="minorHAnsi" w:eastAsiaTheme="minorEastAsia" w:hAnsiTheme="minorHAnsi"/>
+              <w:b w:val="0"/>
               <w:noProof/>
               <w:sz w:val="22"/>
             </w:rPr>
           </w:pPr>
-          <w:hyperlink w:anchor="_Toc443682242" w:history="1">
+          <w:hyperlink w:anchor="_Toc444977414" w:history="1">
             <w:r>
               <w:rPr>
                 <w:rStyle w:val="Hyperlink"/>
@@ -1781,7 +1926,7 @@
                 <w:noProof/>
                 <w:webHidden/>
               </w:rPr>
-              <w:instrText xml:space="preserve"> PAGEREF _Toc443682242 \h </w:instrText>
+              <w:instrText xml:space="preserve"> PAGEREF _Toc444977414 \h </w:instrText>
             </w:r>
             <w:r>
               <w:rPr>
@@ -1801,7 +1946,7 @@
                 <w:noProof/>
                 <w:webHidden/>
               </w:rPr>
-              <w:t>3</w:t>
+              <w:t>8</w:t>
             </w:r>
             <w:r>
               <w:rPr>
@@ -1835,65 +1980,53 @@
     <w:p>
       <w:pPr>
         <w:pStyle w:val="Heading1"/>
-      </w:pPr>
-      <w:bookmarkStart w:id="0" w:name="_Toc443682223"/>
+        <w:numPr>
+          <w:ilvl w:val="0"/>
+          <w:numId w:val="4"/>
+        </w:numPr>
+      </w:pPr>
+      <w:bookmarkStart w:id="1" w:name="_Toc444977394"/>
       <w:r>
         <w:lastRenderedPageBreak/>
-        <w:t>1.</w:t>
-      </w:r>
-      <w:r>
-        <w:t>0</w:t>
-      </w:r>
-      <w:r>
-        <w:t xml:space="preserve"> Introduction</w:t>
-      </w:r>
-      <w:bookmarkEnd w:id="0"/>
+        <w:t>Introduction</w:t>
+      </w:r>
+      <w:bookmarkEnd w:id="1"/>
     </w:p>
     <w:p>
       <w:r>
-        <w:t xml:space="preserve">This document captures detailed functional and non-functional BUSINESS requirements.  Technical or application IT requirements should not be detailed here.  A separate Use Case Summary document ties ALL the individual use cases together. First create the Use Case Summary document using application decomposition.  Then increase the detail by creating the individual use case specifications – be careful not to create too many or not create enough use cases. </w:t>
+        <w:t>Will allow user to view already created routes and the trucks assigned to them. Can view the route the order of zones in that route. Each route can have a preset applied to them to give them a particular inventory. User can modify routes by setting new zones or assigning a new truck to that route.</w:t>
       </w:r>
     </w:p>
     <w:p>
-      <w:r>
-        <w:t xml:space="preserve">Write a single paragraph describing the purpose of the specific use case in the Introduction.  </w:t>
+      <w:pPr>
+        <w:pStyle w:val="Heading1"/>
+      </w:pPr>
+      <w:bookmarkStart w:id="2" w:name="_Toc444977395"/>
+      <w:r>
+        <w:t>2.</w:t>
+      </w:r>
+      <w:r>
+        <w:t>0</w:t>
+      </w:r>
+      <w:r>
+        <w:t xml:space="preserve"> Use Case Information</w:t>
+      </w:r>
+      <w:bookmarkEnd w:id="2"/>
+      <w:r>
+        <w:t xml:space="preserve"> </w:t>
       </w:r>
     </w:p>
     <w:p>
       <w:pPr>
-        <w:pStyle w:val="Heading1"/>
-      </w:pPr>
-      <w:bookmarkStart w:id="1" w:name="_Toc443682224"/>
-      <w:r>
-        <w:t>2.</w:t>
-      </w:r>
-      <w:r>
-        <w:t>0</w:t>
-      </w:r>
-      <w:r>
-        <w:t xml:space="preserve"> Use Case Information</w:t>
-      </w:r>
-      <w:bookmarkEnd w:id="1"/>
+        <w:pStyle w:val="Heading2"/>
+      </w:pPr>
+      <w:bookmarkStart w:id="3" w:name="_Toc444977396"/>
+      <w:r>
+        <w:t>2.1 Actors</w:t>
+      </w:r>
+      <w:bookmarkEnd w:id="3"/>
       <w:r>
         <w:t xml:space="preserve"> </w:t>
-      </w:r>
-    </w:p>
-    <w:p>
-      <w:pPr>
-        <w:pStyle w:val="Heading2"/>
-      </w:pPr>
-      <w:bookmarkStart w:id="2" w:name="_Toc443682225"/>
-      <w:r>
-        <w:t>2.1 Actors</w:t>
-      </w:r>
-      <w:bookmarkEnd w:id="2"/>
-      <w:r>
-        <w:t xml:space="preserve"> </w:t>
-      </w:r>
-    </w:p>
-    <w:p>
-      <w:r>
-        <w:t>An actor is someone or something (e.g. application system) outside the system or business that interacts with the application. For every Use Case, there must be at least one Main Actor and zero or more Secondary Actors. Actors should be a person, system, or time.</w:t>
       </w:r>
     </w:p>
     <w:tbl>
@@ -1919,7 +2052,7 @@
         </w:trPr>
         <w:tc>
           <w:tcPr>
-            <w:tcW w:w="2070" w:type="dxa"/>
+            <w:tcW w:w="2072" w:type="dxa"/>
           </w:tcPr>
           <w:p>
             <w:r>
@@ -1929,7 +2062,7 @@
         </w:tc>
         <w:tc>
           <w:tcPr>
-            <w:tcW w:w="1710" w:type="dxa"/>
+            <w:tcW w:w="1712" w:type="dxa"/>
           </w:tcPr>
           <w:p>
             <w:r>
@@ -1939,7 +2072,7 @@
         </w:tc>
         <w:tc>
           <w:tcPr>
-            <w:tcW w:w="6290" w:type="dxa"/>
+            <w:tcW w:w="6296" w:type="dxa"/>
           </w:tcPr>
           <w:p>
             <w:r>
@@ -1951,163 +2084,33 @@
       <w:tr>
         <w:tc>
           <w:tcPr>
-            <w:tcW w:w="2070" w:type="dxa"/>
-          </w:tcPr>
-          <w:p/>
-        </w:tc>
-        <w:tc>
-          <w:tcPr>
-            <w:tcW w:w="1710" w:type="dxa"/>
+            <w:tcW w:w="2072" w:type="dxa"/>
           </w:tcPr>
           <w:p>
             <w:r>
-              <w:t>Main</w:t>
+              <w:t>Manager</w:t>
             </w:r>
           </w:p>
         </w:tc>
         <w:tc>
           <w:tcPr>
-            <w:tcW w:w="6290" w:type="dxa"/>
-          </w:tcPr>
-          <w:p/>
-        </w:tc>
-      </w:tr>
-      <w:tr>
-        <w:trPr>
-          <w:cnfStyle w:val="000000010000" w:firstRow="0" w:lastRow="0" w:firstColumn="0" w:lastColumn="0" w:oddVBand="0" w:evenVBand="0" w:oddHBand="0" w:evenHBand="1" w:firstRowFirstColumn="0" w:firstRowLastColumn="0" w:lastRowFirstColumn="0" w:lastRowLastColumn="0"/>
-        </w:trPr>
-        <w:tc>
-          <w:tcPr>
-            <w:tcW w:w="2070" w:type="dxa"/>
-            <w:tcBorders>
-              <w:top w:val="none" w:sz="0" w:space="0" w:color="auto"/>
-              <w:left w:val="none" w:sz="0" w:space="0" w:color="auto"/>
-              <w:bottom w:val="none" w:sz="0" w:space="0" w:color="auto"/>
-              <w:right w:val="none" w:sz="0" w:space="0" w:color="auto"/>
-              <w:tl2br w:val="none" w:sz="0" w:space="0" w:color="auto"/>
-              <w:tr2bl w:val="none" w:sz="0" w:space="0" w:color="auto"/>
-            </w:tcBorders>
-          </w:tcPr>
-          <w:p/>
-        </w:tc>
-        <w:tc>
-          <w:tcPr>
-            <w:tcW w:w="1710" w:type="dxa"/>
-            <w:tcBorders>
-              <w:top w:val="none" w:sz="0" w:space="0" w:color="auto"/>
-              <w:left w:val="none" w:sz="0" w:space="0" w:color="auto"/>
-              <w:bottom w:val="none" w:sz="0" w:space="0" w:color="auto"/>
-              <w:right w:val="none" w:sz="0" w:space="0" w:color="auto"/>
-              <w:tl2br w:val="none" w:sz="0" w:space="0" w:color="auto"/>
-              <w:tr2bl w:val="none" w:sz="0" w:space="0" w:color="auto"/>
-            </w:tcBorders>
+            <w:tcW w:w="1712" w:type="dxa"/>
           </w:tcPr>
           <w:p>
             <w:r>
-              <w:t>Secondary</w:t>
+              <w:t>Main</w:t>
             </w:r>
           </w:p>
         </w:tc>
         <w:tc>
           <w:tcPr>
-            <w:tcW w:w="6290" w:type="dxa"/>
-            <w:tcBorders>
-              <w:top w:val="none" w:sz="0" w:space="0" w:color="auto"/>
-              <w:left w:val="none" w:sz="0" w:space="0" w:color="auto"/>
-              <w:bottom w:val="none" w:sz="0" w:space="0" w:color="auto"/>
-              <w:right w:val="none" w:sz="0" w:space="0" w:color="auto"/>
-              <w:tl2br w:val="none" w:sz="0" w:space="0" w:color="auto"/>
-              <w:tr2bl w:val="none" w:sz="0" w:space="0" w:color="auto"/>
-            </w:tcBorders>
+            <w:tcW w:w="6296" w:type="dxa"/>
           </w:tcPr>
-          <w:p/>
-        </w:tc>
-      </w:tr>
-      <w:tr>
-        <w:tc>
-          <w:tcPr>
-            <w:tcW w:w="2070" w:type="dxa"/>
-          </w:tcPr>
-          <w:p/>
-        </w:tc>
-        <w:tc>
-          <w:tcPr>
-            <w:tcW w:w="1710" w:type="dxa"/>
-          </w:tcPr>
-          <w:p/>
-        </w:tc>
-        <w:tc>
-          <w:tcPr>
-            <w:tcW w:w="6290" w:type="dxa"/>
-          </w:tcPr>
-          <w:p/>
-        </w:tc>
-      </w:tr>
-      <w:tr>
-        <w:trPr>
-          <w:cnfStyle w:val="000000010000" w:firstRow="0" w:lastRow="0" w:firstColumn="0" w:lastColumn="0" w:oddVBand="0" w:evenVBand="0" w:oddHBand="0" w:evenHBand="1" w:firstRowFirstColumn="0" w:firstRowLastColumn="0" w:lastRowFirstColumn="0" w:lastRowLastColumn="0"/>
-        </w:trPr>
-        <w:tc>
-          <w:tcPr>
-            <w:tcW w:w="2070" w:type="dxa"/>
-            <w:tcBorders>
-              <w:top w:val="none" w:sz="0" w:space="0" w:color="auto"/>
-              <w:left w:val="none" w:sz="0" w:space="0" w:color="auto"/>
-              <w:bottom w:val="none" w:sz="0" w:space="0" w:color="auto"/>
-              <w:right w:val="none" w:sz="0" w:space="0" w:color="auto"/>
-              <w:tl2br w:val="none" w:sz="0" w:space="0" w:color="auto"/>
-              <w:tr2bl w:val="none" w:sz="0" w:space="0" w:color="auto"/>
-            </w:tcBorders>
-          </w:tcPr>
-          <w:p/>
-        </w:tc>
-        <w:tc>
-          <w:tcPr>
-            <w:tcW w:w="1710" w:type="dxa"/>
-            <w:tcBorders>
-              <w:top w:val="none" w:sz="0" w:space="0" w:color="auto"/>
-              <w:left w:val="none" w:sz="0" w:space="0" w:color="auto"/>
-              <w:bottom w:val="none" w:sz="0" w:space="0" w:color="auto"/>
-              <w:right w:val="none" w:sz="0" w:space="0" w:color="auto"/>
-              <w:tl2br w:val="none" w:sz="0" w:space="0" w:color="auto"/>
-              <w:tr2bl w:val="none" w:sz="0" w:space="0" w:color="auto"/>
-            </w:tcBorders>
-          </w:tcPr>
-          <w:p/>
-        </w:tc>
-        <w:tc>
-          <w:tcPr>
-            <w:tcW w:w="6290" w:type="dxa"/>
-            <w:tcBorders>
-              <w:top w:val="none" w:sz="0" w:space="0" w:color="auto"/>
-              <w:left w:val="none" w:sz="0" w:space="0" w:color="auto"/>
-              <w:bottom w:val="none" w:sz="0" w:space="0" w:color="auto"/>
-              <w:right w:val="none" w:sz="0" w:space="0" w:color="auto"/>
-              <w:tl2br w:val="none" w:sz="0" w:space="0" w:color="auto"/>
-              <w:tr2bl w:val="none" w:sz="0" w:space="0" w:color="auto"/>
-            </w:tcBorders>
-          </w:tcPr>
-          <w:p/>
-        </w:tc>
-      </w:tr>
-      <w:tr>
-        <w:tc>
-          <w:tcPr>
-            <w:tcW w:w="2070" w:type="dxa"/>
-          </w:tcPr>
-          <w:p/>
-        </w:tc>
-        <w:tc>
-          <w:tcPr>
-            <w:tcW w:w="1710" w:type="dxa"/>
-          </w:tcPr>
-          <w:p/>
-        </w:tc>
-        <w:tc>
-          <w:tcPr>
-            <w:tcW w:w="6290" w:type="dxa"/>
-          </w:tcPr>
-          <w:p/>
+          <w:p>
+            <w:r>
+              <w:t>Person responsible for the management of trucks and ice cream distribution</w:t>
+            </w:r>
+          </w:p>
         </w:tc>
       </w:tr>
     </w:tbl>
@@ -2116,258 +2119,810 @@
       <w:pPr>
         <w:pStyle w:val="Heading2"/>
       </w:pPr>
-      <w:bookmarkStart w:id="3" w:name="_Toc443682226"/>
+      <w:bookmarkStart w:id="4" w:name="_Toc444977397"/>
       <w:r>
         <w:t>2.2 Use Case Interaction</w:t>
-      </w:r>
-      <w:bookmarkEnd w:id="3"/>
-    </w:p>
-    <w:p>
-      <w:r>
-        <w:t>How does this use case relate to other uses cases? List prede</w:t>
-      </w:r>
-      <w:r>
-        <w:t>cessor and successor use cases.</w:t>
-      </w:r>
-    </w:p>
-    <w:p>
-      <w:pPr>
-        <w:pStyle w:val="Heading1"/>
-      </w:pPr>
-      <w:bookmarkStart w:id="4" w:name="_Toc443682227"/>
-      <w:r>
-        <w:t>3.</w:t>
-      </w:r>
-      <w:r>
-        <w:t>0</w:t>
-      </w:r>
-      <w:r>
-        <w:t xml:space="preserve"> Trigger</w:t>
       </w:r>
       <w:bookmarkEnd w:id="4"/>
     </w:p>
     <w:p>
-      <w:r>
-        <w:t>What causes the use case to initiate?</w:t>
+      <w:pPr>
+        <w:pStyle w:val="ListParagraph"/>
+        <w:numPr>
+          <w:ilvl w:val="0"/>
+          <w:numId w:val="1"/>
+        </w:numPr>
+      </w:pPr>
+      <w:r>
+        <w:t>Predecessor</w:t>
       </w:r>
     </w:p>
     <w:p>
       <w:pPr>
+        <w:pStyle w:val="ListParagraph"/>
+        <w:numPr>
+          <w:ilvl w:val="1"/>
+          <w:numId w:val="1"/>
+        </w:numPr>
+      </w:pPr>
+      <w:r>
+        <w:t>Process batch files</w:t>
+      </w:r>
+    </w:p>
+    <w:p>
+      <w:pPr>
+        <w:pStyle w:val="ListParagraph"/>
+        <w:numPr>
+          <w:ilvl w:val="0"/>
+          <w:numId w:val="1"/>
+        </w:numPr>
+      </w:pPr>
+      <w:r>
+        <w:t>Successors</w:t>
+      </w:r>
+    </w:p>
+    <w:p>
+      <w:pPr>
+        <w:pStyle w:val="ListParagraph"/>
+        <w:numPr>
+          <w:ilvl w:val="1"/>
+          <w:numId w:val="1"/>
+        </w:numPr>
+      </w:pPr>
+      <w:r>
+        <w:t>Modify inventory</w:t>
+      </w:r>
+    </w:p>
+    <w:p>
+      <w:pPr>
+        <w:pStyle w:val="ListParagraph"/>
+        <w:numPr>
+          <w:ilvl w:val="1"/>
+          <w:numId w:val="1"/>
+        </w:numPr>
+      </w:pPr>
+      <w:r>
+        <w:t>View sales</w:t>
+      </w:r>
+    </w:p>
+    <w:p>
+      <w:pPr>
+        <w:pStyle w:val="ListParagraph"/>
+        <w:numPr>
+          <w:ilvl w:val="1"/>
+          <w:numId w:val="1"/>
+        </w:numPr>
+      </w:pPr>
+      <w:r>
+        <w:t>Modify route</w:t>
+      </w:r>
+    </w:p>
+    <w:p>
+      <w:pPr>
+        <w:pStyle w:val="ListParagraph"/>
+        <w:numPr>
+          <w:ilvl w:val="1"/>
+          <w:numId w:val="1"/>
+        </w:numPr>
+      </w:pPr>
+      <w:r>
+        <w:t>Modify truck</w:t>
+      </w:r>
+    </w:p>
+    <w:p>
+      <w:pPr>
+        <w:pStyle w:val="ListParagraph"/>
+        <w:numPr>
+          <w:ilvl w:val="1"/>
+          <w:numId w:val="1"/>
+        </w:numPr>
+      </w:pPr>
+      <w:r>
+        <w:t>Modify item</w:t>
+      </w:r>
+    </w:p>
+    <w:p>
+      <w:pPr>
+        <w:pStyle w:val="ListParagraph"/>
+        <w:numPr>
+          <w:ilvl w:val="1"/>
+          <w:numId w:val="1"/>
+        </w:numPr>
+      </w:pPr>
+      <w:r>
+        <w:t>Modify driver</w:t>
+      </w:r>
+    </w:p>
+    <w:p>
+      <w:pPr>
+        <w:pStyle w:val="ListParagraph"/>
+        <w:numPr>
+          <w:ilvl w:val="1"/>
+          <w:numId w:val="1"/>
+        </w:numPr>
+      </w:pPr>
+      <w:r>
+        <w:t>Modify settings</w:t>
+      </w:r>
+    </w:p>
+    <w:p>
+      <w:pPr>
+        <w:pStyle w:val="ListParagraph"/>
+        <w:numPr>
+          <w:ilvl w:val="1"/>
+          <w:numId w:val="1"/>
+        </w:numPr>
+      </w:pPr>
+      <w:r>
+        <w:t>Modify voting</w:t>
+      </w:r>
+    </w:p>
+    <w:p>
+      <w:pPr>
+        <w:pStyle w:val="ListParagraph"/>
+        <w:numPr>
+          <w:ilvl w:val="1"/>
+          <w:numId w:val="1"/>
+        </w:numPr>
+      </w:pPr>
+      <w:r>
+        <w:t>Modify presets</w:t>
+      </w:r>
+    </w:p>
+    <w:p>
+      <w:pPr>
+        <w:pStyle w:val="ListParagraph"/>
+        <w:numPr>
+          <w:ilvl w:val="1"/>
+          <w:numId w:val="1"/>
+        </w:numPr>
+      </w:pPr>
+      <w:r>
+        <w:t xml:space="preserve">View fuel usage </w:t>
+      </w:r>
+    </w:p>
+    <w:p>
+      <w:pPr>
         <w:pStyle w:val="Heading1"/>
       </w:pPr>
-      <w:bookmarkStart w:id="5" w:name="_Toc443682228"/>
-      <w:r>
-        <w:t>4.</w:t>
+      <w:bookmarkStart w:id="5" w:name="_Toc444977398"/>
+      <w:r>
+        <w:t>3.</w:t>
       </w:r>
       <w:r>
         <w:t>0</w:t>
       </w:r>
       <w:r>
-        <w:t xml:space="preserve"> Pre-condition(s)</w:t>
+        <w:t xml:space="preserve"> Trigger</w:t>
       </w:r>
       <w:bookmarkEnd w:id="5"/>
     </w:p>
     <w:p>
       <w:r>
-        <w:t>What use cases or other pre-conditions must be met before use can initiate?</w:t>
+        <w:t>User choosing to modify and view routes</w:t>
       </w:r>
     </w:p>
     <w:p>
       <w:pPr>
-        <w:pStyle w:val="Heading2"/>
-      </w:pPr>
-      <w:bookmarkStart w:id="6" w:name="_Toc443682229"/>
+        <w:rPr>
+          <w:b/>
+          <w:sz w:val="32"/>
+        </w:rPr>
+      </w:pPr>
+      <w:r>
+        <w:rPr>
+          <w:b/>
+          <w:sz w:val="32"/>
+        </w:rPr>
+        <w:t>4.</w:t>
+      </w:r>
+      <w:r>
+        <w:rPr>
+          <w:b/>
+          <w:sz w:val="32"/>
+        </w:rPr>
+        <w:t>0</w:t>
+      </w:r>
+      <w:r>
+        <w:rPr>
+          <w:b/>
+          <w:sz w:val="32"/>
+        </w:rPr>
+        <w:t xml:space="preserve"> Pre-condition(s)</w:t>
+      </w:r>
+    </w:p>
+    <w:p>
+      <w:pPr>
+        <w:rPr>
+          <w:b/>
+          <w:sz w:val="32"/>
+        </w:rPr>
+      </w:pPr>
+      <w:r>
+        <w:rPr>
+          <w:b/>
+          <w:sz w:val="28"/>
+        </w:rPr>
+        <w:t>4.1</w:t>
+      </w:r>
+      <w:r>
+        <w:rPr>
+          <w:sz w:val="28"/>
+        </w:rPr>
+        <w:t xml:space="preserve"> </w:t>
+      </w:r>
+      <w:r>
+        <w:t>Process batch files must have been completed previously</w:t>
+      </w:r>
+    </w:p>
+    <w:p>
+      <w:pPr>
+        <w:pStyle w:val="Heading1"/>
+      </w:pPr>
+      <w:bookmarkStart w:id="6" w:name="_Toc444977399"/>
       <w:r>
         <w:lastRenderedPageBreak/>
-        <w:t>4.1 &lt; Pre-condition One &gt;</w:t>
+        <w:t>5.</w:t>
+      </w:r>
+      <w:r>
+        <w:t>0</w:t>
+      </w:r>
+      <w:r>
+        <w:t xml:space="preserve"> Post-condition(s)</w:t>
       </w:r>
       <w:bookmarkEnd w:id="6"/>
     </w:p>
     <w:p>
       <w:pPr>
         <w:pStyle w:val="Heading2"/>
-      </w:pPr>
-      <w:bookmarkStart w:id="7" w:name="_Toc443682230"/>
-      <w:r>
-        <w:t>4.2 &lt; Pre-condition Two &gt;</w:t>
+        <w:rPr>
+          <w:rFonts w:ascii="Roboto" w:hAnsi="Roboto"/>
+          <w:b w:val="0"/>
+          <w:sz w:val="22"/>
+        </w:rPr>
+      </w:pPr>
+      <w:bookmarkStart w:id="7" w:name="_Toc444977400"/>
+      <w:r>
+        <w:t xml:space="preserve">5.1 </w:t>
+      </w:r>
+      <w:r>
+        <w:rPr>
+          <w:rFonts w:ascii="Roboto" w:hAnsi="Roboto"/>
+          <w:b w:val="0"/>
+          <w:sz w:val="22"/>
+        </w:rPr>
+        <w:t>Displayed list of routes</w:t>
       </w:r>
       <w:bookmarkEnd w:id="7"/>
     </w:p>
     <w:p>
       <w:pPr>
-        <w:pStyle w:val="Heading1"/>
-      </w:pPr>
-      <w:bookmarkStart w:id="8" w:name="_Toc443682231"/>
-      <w:r>
-        <w:t>5.</w:t>
-      </w:r>
-      <w:r>
-        <w:t>0</w:t>
-      </w:r>
-      <w:r>
-        <w:t xml:space="preserve"> Post-condition(s)</w:t>
+        <w:pStyle w:val="Heading2"/>
+        <w:rPr>
+          <w:rFonts w:ascii="Roboto" w:hAnsi="Roboto"/>
+          <w:b w:val="0"/>
+          <w:sz w:val="22"/>
+        </w:rPr>
+      </w:pPr>
+      <w:bookmarkStart w:id="8" w:name="_Toc444977401"/>
+      <w:r>
+        <w:t xml:space="preserve">5.2 </w:t>
+      </w:r>
+      <w:r>
+        <w:rPr>
+          <w:rFonts w:ascii="Roboto" w:hAnsi="Roboto"/>
+          <w:b w:val="0"/>
+          <w:sz w:val="22"/>
+        </w:rPr>
+        <w:t>Displayed truck assigned to route</w:t>
       </w:r>
       <w:bookmarkEnd w:id="8"/>
     </w:p>
     <w:p>
-      <w:r>
-        <w:t xml:space="preserve">What are ALL the possible output states upon completion of the use case flows? </w:t>
-      </w:r>
-    </w:p>
-    <w:p>
       <w:pPr>
         <w:pStyle w:val="Heading2"/>
-      </w:pPr>
-      <w:bookmarkStart w:id="9" w:name="_Toc443682232"/>
-      <w:r>
-        <w:t>5.1 &lt; Post-condition One &gt;</w:t>
+        <w:rPr>
+          <w:rFonts w:ascii="Roboto" w:hAnsi="Roboto"/>
+          <w:b w:val="0"/>
+          <w:sz w:val="22"/>
+        </w:rPr>
+      </w:pPr>
+      <w:bookmarkStart w:id="9" w:name="_Toc444977402"/>
+      <w:r>
+        <w:t xml:space="preserve">5.3 </w:t>
+      </w:r>
+      <w:r>
+        <w:rPr>
+          <w:rFonts w:ascii="Roboto" w:hAnsi="Roboto"/>
+          <w:b w:val="0"/>
+          <w:sz w:val="22"/>
+        </w:rPr>
+        <w:t>Displayed the composition of a route</w:t>
       </w:r>
       <w:bookmarkEnd w:id="9"/>
     </w:p>
     <w:p>
       <w:pPr>
-        <w:pStyle w:val="Heading2"/>
-      </w:pPr>
-      <w:bookmarkStart w:id="10" w:name="_Toc443682233"/>
-      <w:r>
-        <w:t>5.2 &lt; Post-condition Two &gt;</w:t>
+        <w:pStyle w:val="Heading1"/>
+      </w:pPr>
+      <w:bookmarkStart w:id="10" w:name="_Toc444977403"/>
+      <w:r>
+        <w:t>6.</w:t>
+      </w:r>
+      <w:r>
+        <w:t>0</w:t>
+      </w:r>
+      <w:r>
+        <w:t xml:space="preserve"> Use Case </w:t>
+      </w:r>
+      <w:r>
+        <w:t>Activity Diagram</w:t>
       </w:r>
       <w:bookmarkEnd w:id="10"/>
     </w:p>
     <w:p>
       <w:pPr>
-        <w:pStyle w:val="Heading1"/>
-      </w:pPr>
-      <w:bookmarkStart w:id="11" w:name="_Toc443682234"/>
-      <w:r>
-        <w:t>6.</w:t>
-      </w:r>
-      <w:r>
-        <w:t>0</w:t>
-      </w:r>
-      <w:r>
-        <w:t xml:space="preserve"> Use Case </w:t>
-      </w:r>
-      <w:r>
-        <w:t>Activity Diagram</w:t>
+        <w:pStyle w:val="Heading2"/>
+        <w:rPr>
+          <w:rFonts w:ascii="Roboto" w:hAnsi="Roboto"/>
+          <w:b w:val="0"/>
+          <w:sz w:val="22"/>
+        </w:rPr>
+      </w:pPr>
+      <w:bookmarkStart w:id="11" w:name="_Toc444977404"/>
+      <w:r>
+        <w:t>6.1</w:t>
+      </w:r>
+      <w:r>
+        <w:t xml:space="preserve"> </w:t>
+      </w:r>
+      <w:r>
+        <w:rPr>
+          <w:b w:val="0"/>
+          <w:sz w:val="22"/>
+        </w:rPr>
+        <w:t>Display route composition/assigned truck</w:t>
       </w:r>
       <w:bookmarkEnd w:id="11"/>
     </w:p>
     <w:p>
-      <w:r>
-        <w:t>Draw diagram(s) that cove</w:t>
-      </w:r>
-      <w:r>
-        <w:t>r ALL main and alternate flows.</w:t>
+      <w:pPr>
+        <w:jc w:val="center"/>
+      </w:pPr>
+      <w:r>
+        <w:rPr>
+          <w:noProof/>
+        </w:rPr>
+        <w:drawing>
+          <wp:inline distT="0" distB="0" distL="0" distR="0" wp14:anchorId="54A63ED7" wp14:editId="08C5A463">
+            <wp:extent cx="3795713" cy="5513417"/>
+            <wp:effectExtent l="0" t="0" r="0" b="0"/>
+            <wp:docPr id="1" name="Picture 1"/>
+            <wp:cNvGraphicFramePr>
+              <a:graphicFrameLocks xmlns:a="http://schemas.openxmlformats.org/drawingml/2006/main" noChangeAspect="1"/>
+            </wp:cNvGraphicFramePr>
+            <a:graphic xmlns:a="http://schemas.openxmlformats.org/drawingml/2006/main">
+              <a:graphicData uri="http://schemas.openxmlformats.org/drawingml/2006/picture">
+                <pic:pic xmlns:pic="http://schemas.openxmlformats.org/drawingml/2006/picture">
+                  <pic:nvPicPr>
+                    <pic:cNvPr id="1" name=""/>
+                    <pic:cNvPicPr/>
+                  </pic:nvPicPr>
+                  <pic:blipFill>
+                    <a:blip r:embed="rId8"/>
+                    <a:stretch>
+                      <a:fillRect/>
+                    </a:stretch>
+                  </pic:blipFill>
+                  <pic:spPr>
+                    <a:xfrm>
+                      <a:off x="0" y="0"/>
+                      <a:ext cx="3813283" cy="5538939"/>
+                    </a:xfrm>
+                    <a:prstGeom prst="rect">
+                      <a:avLst/>
+                    </a:prstGeom>
+                  </pic:spPr>
+                </pic:pic>
+              </a:graphicData>
+            </a:graphic>
+          </wp:inline>
+        </w:drawing>
       </w:r>
     </w:p>
     <w:p>
       <w:pPr>
-        <w:pStyle w:val="Heading1"/>
-      </w:pPr>
-      <w:bookmarkStart w:id="12" w:name="_Toc443682235"/>
-      <w:r>
-        <w:t>7.</w:t>
-      </w:r>
-      <w:r>
-        <w:t>0</w:t>
-      </w:r>
-      <w:r>
-        <w:t xml:space="preserve"> Main/Basic Flow(s) of Events</w:t>
+        <w:pStyle w:val="Heading2"/>
+        <w:rPr>
+          <w:rFonts w:ascii="Roboto" w:hAnsi="Roboto"/>
+          <w:b w:val="0"/>
+          <w:sz w:val="22"/>
+        </w:rPr>
+      </w:pPr>
+      <w:bookmarkStart w:id="12" w:name="_Toc444977405"/>
+      <w:r>
+        <w:lastRenderedPageBreak/>
+        <w:t>6.2</w:t>
+      </w:r>
+      <w:r>
+        <w:t xml:space="preserve"> </w:t>
+      </w:r>
+      <w:r>
+        <w:rPr>
+          <w:rFonts w:ascii="Roboto" w:hAnsi="Roboto"/>
+          <w:b w:val="0"/>
+          <w:sz w:val="22"/>
+        </w:rPr>
+        <w:t>Display truck</w:t>
+      </w:r>
+      <w:r>
+        <w:rPr>
+          <w:rFonts w:ascii="Roboto" w:hAnsi="Roboto"/>
+          <w:b w:val="0"/>
+          <w:sz w:val="22"/>
+        </w:rPr>
+        <w:t xml:space="preserve"> and route composition</w:t>
       </w:r>
       <w:bookmarkEnd w:id="12"/>
+      <w:r>
+        <w:rPr>
+          <w:rFonts w:ascii="Roboto" w:hAnsi="Roboto"/>
+          <w:b w:val="0"/>
+          <w:sz w:val="22"/>
+        </w:rPr>
+        <w:t xml:space="preserve"> </w:t>
+      </w:r>
     </w:p>
     <w:p>
-      <w:r>
-        <w:t>For each main flow (usually ONE flow) write the list of steps that occur – describe WHAT occurs not HOW to do it!</w:t>
+      <w:pPr>
+        <w:jc w:val="center"/>
+      </w:pPr>
+      <w:r>
+        <w:rPr>
+          <w:noProof/>
+        </w:rPr>
+        <w:drawing>
+          <wp:inline distT="0" distB="0" distL="0" distR="0" wp14:anchorId="21401B1F" wp14:editId="335D2DBC">
+            <wp:extent cx="3802928" cy="6796088"/>
+            <wp:effectExtent l="0" t="0" r="7620" b="5080"/>
+            <wp:docPr id="8" name="Picture 8"/>
+            <wp:cNvGraphicFramePr>
+              <a:graphicFrameLocks xmlns:a="http://schemas.openxmlformats.org/drawingml/2006/main" noChangeAspect="1"/>
+            </wp:cNvGraphicFramePr>
+            <a:graphic xmlns:a="http://schemas.openxmlformats.org/drawingml/2006/main">
+              <a:graphicData uri="http://schemas.openxmlformats.org/drawingml/2006/picture">
+                <pic:pic xmlns:pic="http://schemas.openxmlformats.org/drawingml/2006/picture">
+                  <pic:nvPicPr>
+                    <pic:cNvPr id="1" name=""/>
+                    <pic:cNvPicPr/>
+                  </pic:nvPicPr>
+                  <pic:blipFill>
+                    <a:blip r:embed="rId9"/>
+                    <a:stretch>
+                      <a:fillRect/>
+                    </a:stretch>
+                  </pic:blipFill>
+                  <pic:spPr>
+                    <a:xfrm>
+                      <a:off x="0" y="0"/>
+                      <a:ext cx="3806743" cy="6802905"/>
+                    </a:xfrm>
+                    <a:prstGeom prst="rect">
+                      <a:avLst/>
+                    </a:prstGeom>
+                  </pic:spPr>
+                </pic:pic>
+              </a:graphicData>
+            </a:graphic>
+          </wp:inline>
+        </w:drawing>
       </w:r>
     </w:p>
     <w:p>
       <w:pPr>
-        <w:pStyle w:val="Heading2"/>
-      </w:pPr>
-      <w:bookmarkStart w:id="13" w:name="_Toc443682236"/>
-      <w:r>
-        <w:t>7.1 &lt;First Main Flow Name&gt;</w:t>
+        <w:jc w:val="center"/>
+      </w:pPr>
+    </w:p>
+    <w:p>
+      <w:pPr>
+        <w:pStyle w:val="Heading1"/>
+      </w:pPr>
+      <w:bookmarkStart w:id="13" w:name="_Toc444977406"/>
+      <w:r>
+        <w:lastRenderedPageBreak/>
+        <w:t>7.</w:t>
+      </w:r>
+      <w:r>
+        <w:t>0</w:t>
+      </w:r>
+      <w:r>
+        <w:t xml:space="preserve"> Main/Basic Flow(s) of Events</w:t>
       </w:r>
       <w:bookmarkEnd w:id="13"/>
     </w:p>
     <w:p>
       <w:pPr>
         <w:pStyle w:val="Heading2"/>
-      </w:pPr>
-      <w:bookmarkStart w:id="14" w:name="_Toc443682237"/>
-      <w:r>
-        <w:t>7.2 &lt;Second Main Flow Name&gt;</w:t>
+        <w:rPr>
+          <w:b w:val="0"/>
+        </w:rPr>
+      </w:pPr>
+      <w:bookmarkStart w:id="14" w:name="_Toc444977407"/>
+      <w:r>
+        <w:t>7</w:t>
+      </w:r>
+      <w:r>
+        <w:t>.1</w:t>
+      </w:r>
+      <w:r>
+        <w:t xml:space="preserve"> </w:t>
+      </w:r>
+      <w:r>
+        <w:rPr>
+          <w:b w:val="0"/>
+        </w:rPr>
+        <w:t>Display route information</w:t>
       </w:r>
       <w:bookmarkEnd w:id="14"/>
     </w:p>
     <w:p>
       <w:pPr>
-        <w:pStyle w:val="Heading1"/>
-      </w:pPr>
-      <w:bookmarkStart w:id="15" w:name="_Toc443682238"/>
-      <w:r>
-        <w:t>8.</w:t>
-      </w:r>
-      <w:r>
-        <w:t>0</w:t>
-      </w:r>
-      <w:r>
-        <w:t xml:space="preserve"> Alternate/Exception Flow of Events</w:t>
-      </w:r>
-      <w:bookmarkEnd w:id="15"/>
-      <w:r>
-        <w:t xml:space="preserve"> </w:t>
+        <w:pStyle w:val="ListParagraph"/>
+        <w:numPr>
+          <w:ilvl w:val="0"/>
+          <w:numId w:val="6"/>
+        </w:numPr>
+      </w:pPr>
+      <w:r>
+        <w:t>View routes: User views list of existing routes</w:t>
       </w:r>
     </w:p>
     <w:p>
-      <w:r>
-        <w:t>For each alternative flow (can be zero or more) write the list of steps that occur – describe WHAT occurs not HOW to do it!</w:t>
+      <w:pPr>
+        <w:pStyle w:val="ListParagraph"/>
+        <w:numPr>
+          <w:ilvl w:val="0"/>
+          <w:numId w:val="6"/>
+        </w:numPr>
+      </w:pPr>
+      <w:r>
+        <w:t xml:space="preserve">Select route: Selecting a single route from list </w:t>
       </w:r>
     </w:p>
     <w:p>
       <w:pPr>
-        <w:pStyle w:val="Heading2"/>
-      </w:pPr>
-      <w:bookmarkStart w:id="16" w:name="_Toc443682239"/>
-      <w:r>
-        <w:t>8.1 &lt;First Alternative Flow Name&gt;</w:t>
-      </w:r>
-      <w:bookmarkEnd w:id="16"/>
+        <w:pStyle w:val="ListParagraph"/>
+        <w:numPr>
+          <w:ilvl w:val="0"/>
+          <w:numId w:val="6"/>
+        </w:numPr>
+      </w:pPr>
+      <w:r>
+        <w:t>View</w:t>
+      </w:r>
     </w:p>
     <w:p>
       <w:pPr>
-        <w:pStyle w:val="Heading2"/>
-      </w:pPr>
-      <w:bookmarkStart w:id="17" w:name="_Toc443682240"/>
-      <w:r>
-        <w:t>8.2 &lt;Second Alternative Flow Name&gt;</w:t>
-      </w:r>
-      <w:bookmarkEnd w:id="17"/>
-      <w:r>
-        <w:t xml:space="preserve">  </w:t>
+        <w:pStyle w:val="ListParagraph"/>
+        <w:numPr>
+          <w:ilvl w:val="1"/>
+          <w:numId w:val="6"/>
+        </w:numPr>
+      </w:pPr>
+      <w:r>
+        <w:t>Assigned truck OR</w:t>
       </w:r>
     </w:p>
     <w:p>
       <w:pPr>
+        <w:pStyle w:val="ListParagraph"/>
+        <w:numPr>
+          <w:ilvl w:val="1"/>
+          <w:numId w:val="6"/>
+        </w:numPr>
+      </w:pPr>
+      <w:r>
+        <w:t>Route composition</w:t>
+      </w:r>
+    </w:p>
+    <w:p>
+      <w:pPr>
+        <w:pStyle w:val="Heading2"/>
+        <w:rPr>
+          <w:b w:val="0"/>
+        </w:rPr>
+      </w:pPr>
+      <w:bookmarkStart w:id="15" w:name="_Toc444977408"/>
+      <w:r>
+        <w:t xml:space="preserve">7.2 </w:t>
+      </w:r>
+      <w:r>
+        <w:rPr>
+          <w:b w:val="0"/>
+        </w:rPr>
+        <w:t>Editing route</w:t>
+      </w:r>
+      <w:bookmarkEnd w:id="15"/>
+    </w:p>
+    <w:p>
+      <w:pPr>
+        <w:pStyle w:val="ListParagraph"/>
+        <w:numPr>
+          <w:ilvl w:val="0"/>
+          <w:numId w:val="5"/>
+        </w:numPr>
+      </w:pPr>
+      <w:r>
+        <w:t>View routes: User views list of existing routes</w:t>
+      </w:r>
+    </w:p>
+    <w:p>
+      <w:pPr>
+        <w:pStyle w:val="ListParagraph"/>
+        <w:numPr>
+          <w:ilvl w:val="0"/>
+          <w:numId w:val="5"/>
+        </w:numPr>
+      </w:pPr>
+      <w:r>
+        <w:t xml:space="preserve">Select route: Selecting a single route from list </w:t>
+      </w:r>
+    </w:p>
+    <w:p>
+      <w:pPr>
+        <w:pStyle w:val="ListParagraph"/>
+        <w:numPr>
+          <w:ilvl w:val="0"/>
+          <w:numId w:val="5"/>
+        </w:numPr>
+      </w:pPr>
+      <w:r>
+        <w:t>Edit route: Change selected route</w:t>
+      </w:r>
+    </w:p>
+    <w:p>
+      <w:pPr>
+        <w:pStyle w:val="ListParagraph"/>
+        <w:numPr>
+          <w:ilvl w:val="1"/>
+          <w:numId w:val="5"/>
+        </w:numPr>
+      </w:pPr>
+      <w:r>
+        <w:t>Set Preset OR</w:t>
+      </w:r>
+    </w:p>
+    <w:p>
+      <w:pPr>
+        <w:pStyle w:val="ListParagraph"/>
+        <w:numPr>
+          <w:ilvl w:val="1"/>
+          <w:numId w:val="5"/>
+        </w:numPr>
+      </w:pPr>
+      <w:r>
+        <w:t>Assign Truck</w:t>
+      </w:r>
+    </w:p>
+    <w:p>
+      <w:pPr>
         <w:pStyle w:val="Heading1"/>
       </w:pPr>
-      <w:bookmarkStart w:id="18" w:name="_Toc443682241"/>
-      <w:r>
-        <w:t>9.</w:t>
+      <w:bookmarkStart w:id="16" w:name="_Toc444977409"/>
+      <w:r>
+        <w:t>8.</w:t>
       </w:r>
       <w:r>
         <w:t>0</w:t>
       </w:r>
       <w:r>
-        <w:t xml:space="preserve"> Assumptions/Business Rules including Non-Functional Requirements</w:t>
+        <w:t xml:space="preserve"> Alternate/Exception Flow of Events</w:t>
+      </w:r>
+      <w:bookmarkEnd w:id="16"/>
+      <w:r>
+        <w:t xml:space="preserve"> </w:t>
+      </w:r>
+    </w:p>
+    <w:p>
+      <w:pPr>
+        <w:pStyle w:val="Heading2"/>
+        <w:rPr>
+          <w:b w:val="0"/>
+        </w:rPr>
+      </w:pPr>
+      <w:bookmarkStart w:id="17" w:name="_Toc444977410"/>
+      <w:r>
+        <w:t>8</w:t>
+      </w:r>
+      <w:r>
+        <w:t xml:space="preserve">.1 </w:t>
+      </w:r>
+      <w:r>
+        <w:rPr>
+          <w:b w:val="0"/>
+        </w:rPr>
+        <w:t>Display route information</w:t>
+      </w:r>
+      <w:bookmarkEnd w:id="17"/>
+    </w:p>
+    <w:p>
+      <w:r>
+        <w:t>From last decision can proceed to edit route.</w:t>
+      </w:r>
+    </w:p>
+    <w:p>
+      <w:pPr>
+        <w:pStyle w:val="Heading2"/>
+        <w:rPr>
+          <w:b w:val="0"/>
+        </w:rPr>
+      </w:pPr>
+      <w:bookmarkStart w:id="18" w:name="_Toc444977411"/>
+      <w:r>
+        <w:t>8.</w:t>
+      </w:r>
+      <w:r>
+        <w:t>2</w:t>
+      </w:r>
+      <w:r>
+        <w:t xml:space="preserve"> </w:t>
+      </w:r>
+      <w:r>
+        <w:rPr>
+          <w:b w:val="0"/>
+        </w:rPr>
+        <w:t>Editing route</w:t>
       </w:r>
       <w:bookmarkEnd w:id="18"/>
     </w:p>
     <w:p>
-      <w:r>
-        <w:t>Be sure to number the assumption/business rules to allow easy reference to them. Business rules will be where non-functional requirements are recorded – have a way to specifically identify non-functional requirements.</w:t>
+      <w:pPr>
+        <w:pStyle w:val="Heading2"/>
+        <w:rPr>
+          <w:b w:val="0"/>
+          <w:sz w:val="22"/>
+        </w:rPr>
+      </w:pPr>
+      <w:bookmarkStart w:id="19" w:name="_Toc444977412"/>
+      <w:r>
+        <w:rPr>
+          <w:rFonts w:ascii="Roboto" w:eastAsiaTheme="minorHAnsi" w:hAnsi="Roboto" w:cstheme="minorBidi"/>
+          <w:b w:val="0"/>
+          <w:sz w:val="22"/>
+          <w:szCs w:val="22"/>
+        </w:rPr>
+        <w:t>From last decision can proceed to edit route.</w:t>
+      </w:r>
+      <w:bookmarkEnd w:id="19"/>
+      <w:r>
+        <w:rPr>
+          <w:rFonts w:ascii="Roboto" w:eastAsiaTheme="minorHAnsi" w:hAnsi="Roboto" w:cstheme="minorBidi"/>
+          <w:b w:val="0"/>
+          <w:sz w:val="22"/>
+          <w:szCs w:val="22"/>
+        </w:rPr>
+        <w:t xml:space="preserve"> </w:t>
+      </w:r>
+    </w:p>
+    <w:p>
+      <w:pPr>
+        <w:pStyle w:val="Heading1"/>
+      </w:pPr>
+      <w:bookmarkStart w:id="20" w:name="_Toc444977413"/>
+      <w:r>
+        <w:t>9.</w:t>
+      </w:r>
+      <w:r>
+        <w:t>0</w:t>
+      </w:r>
+      <w:r>
+        <w:t xml:space="preserve"> Assumptions/Business Rules including Non-Functional Requirements</w:t>
+      </w:r>
+      <w:bookmarkEnd w:id="20"/>
+    </w:p>
+    <w:p>
+      <w:r>
+        <w:t>None</w:t>
       </w:r>
     </w:p>
     <w:p/>
@@ -2392,7 +2947,7 @@
       <w:pPr>
         <w:pStyle w:val="Heading1"/>
       </w:pPr>
-      <w:bookmarkStart w:id="19" w:name="_Toc443682242"/>
+      <w:bookmarkStart w:id="21" w:name="_Toc444977414"/>
       <w:r>
         <w:lastRenderedPageBreak/>
         <w:t>10.</w:t>
@@ -2403,7 +2958,7 @@
       <w:r>
         <w:t xml:space="preserve"> Use Case Specification Review and Signoff</w:t>
       </w:r>
-      <w:bookmarkEnd w:id="19"/>
+      <w:bookmarkEnd w:id="21"/>
     </w:p>
     <w:p>
       <w:r>
@@ -2580,10 +3135,10 @@
     <w:p/>
     <w:p/>
     <w:sectPr>
-      <w:headerReference w:type="default" r:id="rId7"/>
-      <w:footerReference w:type="default" r:id="rId8"/>
-      <w:headerReference w:type="first" r:id="rId9"/>
-      <w:footerReference w:type="first" r:id="rId10"/>
+      <w:headerReference w:type="default" r:id="rId10"/>
+      <w:footerReference w:type="default" r:id="rId11"/>
+      <w:headerReference w:type="first" r:id="rId12"/>
+      <w:footerReference w:type="first" r:id="rId13"/>
       <w:pgSz w:w="12240" w:h="15840"/>
       <w:pgMar w:top="1080" w:right="1080" w:bottom="1080" w:left="1080" w:header="1008" w:footer="432" w:gutter="0"/>
       <w:cols w:space="720"/>
@@ -2666,10 +3221,10 @@
               <w:alias w:val="Author"/>
               <w:tag w:val=""/>
               <w:id w:val="-2049678760"/>
-              <w:placeholder/>
               <w:dataBinding w:prefixMappings="xmlns:ns0='http://purl.org/dc/elements/1.1/' xmlns:ns1='http://schemas.openxmlformats.org/package/2006/metadata/core-properties' " w:xpath="/ns1:coreProperties[1]/ns0:creator[1]" w:storeItemID="{6C3C8BC8-F283-45AE-878A-BAB7291924A1}"/>
               <w:text/>
             </w:sdtPr>
+            <w:sdtEndPr/>
             <w:sdtContent>
               <w:r>
                 <w:rPr>
@@ -2694,13 +3249,7 @@
             <w:rPr>
               <w:sz w:val="20"/>
             </w:rPr>
-            <w:t>Page</w:t>
-          </w:r>
-          <w:r>
-            <w:rPr>
-              <w:sz w:val="20"/>
-            </w:rPr>
-            <w:t> </w:t>
+            <w:t>Page </w:t>
           </w:r>
           <w:r>
             <w:rPr>
@@ -2744,49 +3293,35 @@
               <w:noProof/>
               <w:sz w:val="20"/>
             </w:rPr>
-            <w:t> </w:t>
+            <w:t> of </w:t>
           </w:r>
           <w:r>
             <w:rPr>
               <w:noProof/>
               <w:sz w:val="20"/>
             </w:rPr>
-            <w:t>of</w:t>
+            <w:fldChar w:fldCharType="begin"/>
           </w:r>
           <w:r>
             <w:rPr>
               <w:noProof/>
               <w:sz w:val="20"/>
             </w:rPr>
-            <w:t> </w:t>
+            <w:instrText xml:space="preserve"> NUMPAGES   \* MERGEFORMAT </w:instrText>
           </w:r>
           <w:r>
             <w:rPr>
               <w:noProof/>
               <w:sz w:val="20"/>
             </w:rPr>
-            <w:fldChar w:fldCharType="begin"/>
+            <w:fldChar w:fldCharType="separate"/>
           </w:r>
           <w:r>
             <w:rPr>
               <w:noProof/>
               <w:sz w:val="20"/>
             </w:rPr>
-            <w:instrText xml:space="preserve"> NUMPAGES   \* MERGEFORMAT </w:instrText>
-          </w:r>
-          <w:r>
-            <w:rPr>
-              <w:noProof/>
-              <w:sz w:val="20"/>
-            </w:rPr>
-            <w:fldChar w:fldCharType="separate"/>
-          </w:r>
-          <w:r>
-            <w:rPr>
-              <w:noProof/>
-              <w:sz w:val="20"/>
-            </w:rPr>
-            <w:t>6</w:t>
+            <w:t>8</w:t>
           </w:r>
           <w:r>
             <w:rPr>
@@ -2872,7 +3407,7 @@
               <w:b/>
               <w:noProof/>
             </w:rPr>
-            <w:t>0000-00-00</w:t>
+            <w:t>2016-03-05</w:t>
           </w:r>
           <w:r>
             <w:rPr>
@@ -2904,16 +3439,16 @@
               <w:alias w:val="Status"/>
               <w:tag w:val=""/>
               <w:id w:val="1966457126"/>
-              <w:placeholder/>
               <w:dataBinding w:prefixMappings="xmlns:ns0='http://purl.org/dc/elements/1.1/' xmlns:ns1='http://schemas.openxmlformats.org/package/2006/metadata/core-properties' " w:xpath="/ns1:coreProperties[1]/ns1:contentStatus[1]" w:storeItemID="{6C3C8BC8-F283-45AE-878A-BAB7291924A1}"/>
               <w:text/>
             </w:sdtPr>
+            <w:sdtEndPr/>
             <w:sdtContent>
               <w:r>
                 <w:rPr>
                   <w:b/>
                 </w:rPr>
-                <w:t>0.1</w:t>
+                <w:t>0.3</w:t>
               </w:r>
             </w:sdtContent>
           </w:sdt>
@@ -2971,10 +3506,10 @@
               <w:alias w:val="Author"/>
               <w:tag w:val=""/>
               <w:id w:val="-1254198188"/>
-              <w:placeholder/>
               <w:dataBinding w:prefixMappings="xmlns:ns0='http://purl.org/dc/elements/1.1/' xmlns:ns1='http://schemas.openxmlformats.org/package/2006/metadata/core-properties' " w:xpath="/ns1:coreProperties[1]/ns0:creator[1]" w:storeItemID="{6C3C8BC8-F283-45AE-878A-BAB7291924A1}"/>
               <w:text/>
             </w:sdtPr>
+            <w:sdtEndPr/>
             <w:sdtContent>
               <w:r>
                 <w:rPr>
@@ -3074,7 +3609,7 @@
               <w:noProof/>
               <w:sz w:val="20"/>
             </w:rPr>
-            <w:t>6</w:t>
+            <w:t>8</w:t>
           </w:r>
           <w:r>
             <w:rPr>
@@ -3160,7 +3695,7 @@
               <w:b/>
               <w:noProof/>
             </w:rPr>
-            <w:t>0000-00-00</w:t>
+            <w:t>2016-03-05</w:t>
           </w:r>
           <w:r>
             <w:rPr>
@@ -3192,16 +3727,16 @@
               <w:alias w:val="Status"/>
               <w:tag w:val=""/>
               <w:id w:val="1572388332"/>
-              <w:placeholder/>
               <w:dataBinding w:prefixMappings="xmlns:ns0='http://purl.org/dc/elements/1.1/' xmlns:ns1='http://schemas.openxmlformats.org/package/2006/metadata/core-properties' " w:xpath="/ns1:coreProperties[1]/ns1:contentStatus[1]" w:storeItemID="{6C3C8BC8-F283-45AE-878A-BAB7291924A1}"/>
               <w:text/>
             </w:sdtPr>
+            <w:sdtEndPr/>
             <w:sdtContent>
               <w:r>
                 <w:rPr>
                   <w:b/>
                 </w:rPr>
-                <w:t>0.1</w:t>
+                <w:t>0.3</w:t>
               </w:r>
             </w:sdtContent>
           </w:sdt>
@@ -3358,21 +3893,7 @@
               <w:rFonts w:ascii="Roboto Condensed" w:hAnsi="Roboto Condensed"/>
               <w:sz w:val="16"/>
             </w:rPr>
-            <w:t>[</w:t>
-          </w:r>
-          <w:r>
-            <w:rPr>
-              <w:rFonts w:ascii="Roboto Condensed" w:hAnsi="Roboto Condensed"/>
-              <w:sz w:val="16"/>
-            </w:rPr>
-            <w:t>ICM</w:t>
-          </w:r>
-          <w:r>
-            <w:rPr>
-              <w:rFonts w:ascii="Roboto Condensed" w:hAnsi="Roboto Condensed"/>
-              <w:sz w:val="16"/>
-            </w:rPr>
-            <w:t>]</w:t>
+            <w:t>[ICM]</w:t>
           </w:r>
         </w:p>
       </w:tc>
@@ -3424,6 +3945,7 @@
               <w:dataBinding w:prefixMappings="xmlns:ns0='http://purl.org/dc/elements/1.1/' xmlns:ns1='http://schemas.openxmlformats.org/package/2006/metadata/core-properties' " w:xpath="/ns1:coreProperties[1]/ns1:category[1]" w:storeItemID="{6C3C8BC8-F283-45AE-878A-BAB7291924A1}"/>
               <w:text/>
             </w:sdtPr>
+            <w:sdtEndPr/>
             <w:sdtContent>
               <w:r>
                 <w:rPr>
@@ -3451,10 +3973,10 @@
               <w:alias w:val="Subject"/>
               <w:tag w:val=""/>
               <w:id w:val="-799382225"/>
-              <w:placeholder/>
               <w:dataBinding w:prefixMappings="xmlns:ns0='http://purl.org/dc/elements/1.1/' xmlns:ns1='http://schemas.openxmlformats.org/package/2006/metadata/core-properties' " w:xpath="/ns1:coreProperties[1]/ns0:subject[1]" w:storeItemID="{6C3C8BC8-F283-45AE-878A-BAB7291924A1}"/>
               <w:text/>
             </w:sdtPr>
+            <w:sdtEndPr/>
             <w:sdtContent>
               <w:r>
                 <w:rPr>
@@ -3484,10 +4006,10 @@
               <w:alias w:val="Title"/>
               <w:tag w:val=""/>
               <w:id w:val="2113700408"/>
-              <w:placeholder/>
               <w:dataBinding w:prefixMappings="xmlns:ns0='http://purl.org/dc/elements/1.1/' xmlns:ns1='http://schemas.openxmlformats.org/package/2006/metadata/core-properties' " w:xpath="/ns1:coreProperties[1]/ns0:title[1]" w:storeItemID="{6C3C8BC8-F283-45AE-878A-BAB7291924A1}"/>
               <w:text/>
             </w:sdtPr>
+            <w:sdtEndPr/>
             <w:sdtContent>
               <w:r>
                 <w:rPr>
@@ -3565,6 +4087,893 @@
     </w:r>
   </w:p>
 </w:hdr>
+</file>
+
+<file path=word/numbering.xml><?xml version="1.0" encoding="utf-8"?>
+<w:numbering xmlns:wpc="http://schemas.microsoft.com/office/word/2010/wordprocessingCanvas" xmlns:cx="http://schemas.microsoft.com/office/drawing/2014/chartex" xmlns:cx1="http://schemas.microsoft.com/office/drawing/2015/9/8/chartex" xmlns:cx2="http://schemas.microsoft.com/office/drawing/2015/10/21/chartex" xmlns:mc="http://schemas.openxmlformats.org/markup-compatibility/2006" xmlns:o="urn:schemas-microsoft-com:office:office" xmlns:r="http://schemas.openxmlformats.org/officeDocument/2006/relationships" xmlns:m="http://schemas.openxmlformats.org/officeDocument/2006/math" xmlns:v="urn:schemas-microsoft-com:vml" xmlns:wp14="http://schemas.microsoft.com/office/word/2010/wordprocessingDrawing" xmlns:wp="http://schemas.openxmlformats.org/drawingml/2006/wordprocessingDrawing" xmlns:w10="urn:schemas-microsoft-com:office:word" xmlns:w="http://schemas.openxmlformats.org/wordprocessingml/2006/main" xmlns:w14="http://schemas.microsoft.com/office/word/2010/wordml" xmlns:w15="http://schemas.microsoft.com/office/word/2012/wordml" xmlns:w16se="http://schemas.microsoft.com/office/word/2015/wordml/symex" xmlns:wpg="http://schemas.microsoft.com/office/word/2010/wordprocessingGroup" xmlns:wpi="http://schemas.microsoft.com/office/word/2010/wordprocessingInk" xmlns:wne="http://schemas.microsoft.com/office/word/2006/wordml" xmlns:wps="http://schemas.microsoft.com/office/word/2010/wordprocessingShape" mc:Ignorable="w14 w15 w16se wp14">
+  <w:abstractNum w:abstractNumId="0" w15:restartNumberingAfterBreak="0">
+    <w:nsid w:val="17EC6882"/>
+    <w:multiLevelType w:val="hybridMultilevel"/>
+    <w:tmpl w:val="0024CFE6"/>
+    <w:lvl w:ilvl="0" w:tplc="0409000F">
+      <w:start w:val="1"/>
+      <w:numFmt w:val="decimal"/>
+      <w:lvlText w:val="%1."/>
+      <w:lvlJc w:val="left"/>
+      <w:pPr>
+        <w:ind w:left="1200" w:hanging="360"/>
+      </w:pPr>
+    </w:lvl>
+    <w:lvl w:ilvl="1" w:tplc="04090019">
+      <w:start w:val="1"/>
+      <w:numFmt w:val="lowerLetter"/>
+      <w:lvlText w:val="%2."/>
+      <w:lvlJc w:val="left"/>
+      <w:pPr>
+        <w:ind w:left="1920" w:hanging="360"/>
+      </w:pPr>
+    </w:lvl>
+    <w:lvl w:ilvl="2" w:tplc="0409001B" w:tentative="1">
+      <w:start w:val="1"/>
+      <w:numFmt w:val="lowerRoman"/>
+      <w:lvlText w:val="%3."/>
+      <w:lvlJc w:val="right"/>
+      <w:pPr>
+        <w:ind w:left="2640" w:hanging="180"/>
+      </w:pPr>
+    </w:lvl>
+    <w:lvl w:ilvl="3" w:tplc="0409000F" w:tentative="1">
+      <w:start w:val="1"/>
+      <w:numFmt w:val="decimal"/>
+      <w:lvlText w:val="%4."/>
+      <w:lvlJc w:val="left"/>
+      <w:pPr>
+        <w:ind w:left="3360" w:hanging="360"/>
+      </w:pPr>
+    </w:lvl>
+    <w:lvl w:ilvl="4" w:tplc="04090019" w:tentative="1">
+      <w:start w:val="1"/>
+      <w:numFmt w:val="lowerLetter"/>
+      <w:lvlText w:val="%5."/>
+      <w:lvlJc w:val="left"/>
+      <w:pPr>
+        <w:ind w:left="4080" w:hanging="360"/>
+      </w:pPr>
+    </w:lvl>
+    <w:lvl w:ilvl="5" w:tplc="0409001B" w:tentative="1">
+      <w:start w:val="1"/>
+      <w:numFmt w:val="lowerRoman"/>
+      <w:lvlText w:val="%6."/>
+      <w:lvlJc w:val="right"/>
+      <w:pPr>
+        <w:ind w:left="4800" w:hanging="180"/>
+      </w:pPr>
+    </w:lvl>
+    <w:lvl w:ilvl="6" w:tplc="0409000F" w:tentative="1">
+      <w:start w:val="1"/>
+      <w:numFmt w:val="decimal"/>
+      <w:lvlText w:val="%7."/>
+      <w:lvlJc w:val="left"/>
+      <w:pPr>
+        <w:ind w:left="5520" w:hanging="360"/>
+      </w:pPr>
+    </w:lvl>
+    <w:lvl w:ilvl="7" w:tplc="04090019" w:tentative="1">
+      <w:start w:val="1"/>
+      <w:numFmt w:val="lowerLetter"/>
+      <w:lvlText w:val="%8."/>
+      <w:lvlJc w:val="left"/>
+      <w:pPr>
+        <w:ind w:left="6240" w:hanging="360"/>
+      </w:pPr>
+    </w:lvl>
+    <w:lvl w:ilvl="8" w:tplc="0409001B" w:tentative="1">
+      <w:start w:val="1"/>
+      <w:numFmt w:val="lowerRoman"/>
+      <w:lvlText w:val="%9."/>
+      <w:lvlJc w:val="right"/>
+      <w:pPr>
+        <w:ind w:left="6960" w:hanging="180"/>
+      </w:pPr>
+    </w:lvl>
+  </w:abstractNum>
+  <w:abstractNum w:abstractNumId="1" w15:restartNumberingAfterBreak="0">
+    <w:nsid w:val="23547782"/>
+    <w:multiLevelType w:val="hybridMultilevel"/>
+    <w:tmpl w:val="1A5ED9E6"/>
+    <w:lvl w:ilvl="0" w:tplc="04090001">
+      <w:start w:val="1"/>
+      <w:numFmt w:val="bullet"/>
+      <w:lvlText w:val=""/>
+      <w:lvlJc w:val="left"/>
+      <w:pPr>
+        <w:ind w:left="1440" w:hanging="360"/>
+      </w:pPr>
+      <w:rPr>
+        <w:rFonts w:ascii="Symbol" w:hAnsi="Symbol" w:hint="default"/>
+      </w:rPr>
+    </w:lvl>
+    <w:lvl w:ilvl="1" w:tplc="04090003" w:tentative="1">
+      <w:start w:val="1"/>
+      <w:numFmt w:val="bullet"/>
+      <w:lvlText w:val="o"/>
+      <w:lvlJc w:val="left"/>
+      <w:pPr>
+        <w:ind w:left="2160" w:hanging="360"/>
+      </w:pPr>
+      <w:rPr>
+        <w:rFonts w:ascii="Courier New" w:hAnsi="Courier New" w:cs="Courier New" w:hint="default"/>
+      </w:rPr>
+    </w:lvl>
+    <w:lvl w:ilvl="2" w:tplc="04090005" w:tentative="1">
+      <w:start w:val="1"/>
+      <w:numFmt w:val="bullet"/>
+      <w:lvlText w:val=""/>
+      <w:lvlJc w:val="left"/>
+      <w:pPr>
+        <w:ind w:left="2880" w:hanging="360"/>
+      </w:pPr>
+      <w:rPr>
+        <w:rFonts w:ascii="Wingdings" w:hAnsi="Wingdings" w:hint="default"/>
+      </w:rPr>
+    </w:lvl>
+    <w:lvl w:ilvl="3" w:tplc="04090001" w:tentative="1">
+      <w:start w:val="1"/>
+      <w:numFmt w:val="bullet"/>
+      <w:lvlText w:val=""/>
+      <w:lvlJc w:val="left"/>
+      <w:pPr>
+        <w:ind w:left="3600" w:hanging="360"/>
+      </w:pPr>
+      <w:rPr>
+        <w:rFonts w:ascii="Symbol" w:hAnsi="Symbol" w:hint="default"/>
+      </w:rPr>
+    </w:lvl>
+    <w:lvl w:ilvl="4" w:tplc="04090003" w:tentative="1">
+      <w:start w:val="1"/>
+      <w:numFmt w:val="bullet"/>
+      <w:lvlText w:val="o"/>
+      <w:lvlJc w:val="left"/>
+      <w:pPr>
+        <w:ind w:left="4320" w:hanging="360"/>
+      </w:pPr>
+      <w:rPr>
+        <w:rFonts w:ascii="Courier New" w:hAnsi="Courier New" w:cs="Courier New" w:hint="default"/>
+      </w:rPr>
+    </w:lvl>
+    <w:lvl w:ilvl="5" w:tplc="04090005" w:tentative="1">
+      <w:start w:val="1"/>
+      <w:numFmt w:val="bullet"/>
+      <w:lvlText w:val=""/>
+      <w:lvlJc w:val="left"/>
+      <w:pPr>
+        <w:ind w:left="5040" w:hanging="360"/>
+      </w:pPr>
+      <w:rPr>
+        <w:rFonts w:ascii="Wingdings" w:hAnsi="Wingdings" w:hint="default"/>
+      </w:rPr>
+    </w:lvl>
+    <w:lvl w:ilvl="6" w:tplc="04090001" w:tentative="1">
+      <w:start w:val="1"/>
+      <w:numFmt w:val="bullet"/>
+      <w:lvlText w:val=""/>
+      <w:lvlJc w:val="left"/>
+      <w:pPr>
+        <w:ind w:left="5760" w:hanging="360"/>
+      </w:pPr>
+      <w:rPr>
+        <w:rFonts w:ascii="Symbol" w:hAnsi="Symbol" w:hint="default"/>
+      </w:rPr>
+    </w:lvl>
+    <w:lvl w:ilvl="7" w:tplc="04090003" w:tentative="1">
+      <w:start w:val="1"/>
+      <w:numFmt w:val="bullet"/>
+      <w:lvlText w:val="o"/>
+      <w:lvlJc w:val="left"/>
+      <w:pPr>
+        <w:ind w:left="6480" w:hanging="360"/>
+      </w:pPr>
+      <w:rPr>
+        <w:rFonts w:ascii="Courier New" w:hAnsi="Courier New" w:cs="Courier New" w:hint="default"/>
+      </w:rPr>
+    </w:lvl>
+    <w:lvl w:ilvl="8" w:tplc="04090005" w:tentative="1">
+      <w:start w:val="1"/>
+      <w:numFmt w:val="bullet"/>
+      <w:lvlText w:val=""/>
+      <w:lvlJc w:val="left"/>
+      <w:pPr>
+        <w:ind w:left="7200" w:hanging="360"/>
+      </w:pPr>
+      <w:rPr>
+        <w:rFonts w:ascii="Wingdings" w:hAnsi="Wingdings" w:hint="default"/>
+      </w:rPr>
+    </w:lvl>
+  </w:abstractNum>
+  <w:abstractNum w:abstractNumId="2" w15:restartNumberingAfterBreak="0">
+    <w:nsid w:val="30DB0CDA"/>
+    <w:multiLevelType w:val="hybridMultilevel"/>
+    <w:tmpl w:val="61E4DA18"/>
+    <w:lvl w:ilvl="0" w:tplc="0409000F">
+      <w:start w:val="1"/>
+      <w:numFmt w:val="decimal"/>
+      <w:lvlText w:val="%1."/>
+      <w:lvlJc w:val="left"/>
+      <w:pPr>
+        <w:ind w:left="1080" w:hanging="360"/>
+      </w:pPr>
+    </w:lvl>
+    <w:lvl w:ilvl="1" w:tplc="04090019">
+      <w:start w:val="1"/>
+      <w:numFmt w:val="lowerLetter"/>
+      <w:lvlText w:val="%2."/>
+      <w:lvlJc w:val="left"/>
+      <w:pPr>
+        <w:ind w:left="1800" w:hanging="360"/>
+      </w:pPr>
+    </w:lvl>
+    <w:lvl w:ilvl="2" w:tplc="0409001B" w:tentative="1">
+      <w:start w:val="1"/>
+      <w:numFmt w:val="lowerRoman"/>
+      <w:lvlText w:val="%3."/>
+      <w:lvlJc w:val="right"/>
+      <w:pPr>
+        <w:ind w:left="2520" w:hanging="180"/>
+      </w:pPr>
+    </w:lvl>
+    <w:lvl w:ilvl="3" w:tplc="0409000F" w:tentative="1">
+      <w:start w:val="1"/>
+      <w:numFmt w:val="decimal"/>
+      <w:lvlText w:val="%4."/>
+      <w:lvlJc w:val="left"/>
+      <w:pPr>
+        <w:ind w:left="3240" w:hanging="360"/>
+      </w:pPr>
+    </w:lvl>
+    <w:lvl w:ilvl="4" w:tplc="04090019" w:tentative="1">
+      <w:start w:val="1"/>
+      <w:numFmt w:val="lowerLetter"/>
+      <w:lvlText w:val="%5."/>
+      <w:lvlJc w:val="left"/>
+      <w:pPr>
+        <w:ind w:left="3960" w:hanging="360"/>
+      </w:pPr>
+    </w:lvl>
+    <w:lvl w:ilvl="5" w:tplc="0409001B" w:tentative="1">
+      <w:start w:val="1"/>
+      <w:numFmt w:val="lowerRoman"/>
+      <w:lvlText w:val="%6."/>
+      <w:lvlJc w:val="right"/>
+      <w:pPr>
+        <w:ind w:left="4680" w:hanging="180"/>
+      </w:pPr>
+    </w:lvl>
+    <w:lvl w:ilvl="6" w:tplc="0409000F" w:tentative="1">
+      <w:start w:val="1"/>
+      <w:numFmt w:val="decimal"/>
+      <w:lvlText w:val="%7."/>
+      <w:lvlJc w:val="left"/>
+      <w:pPr>
+        <w:ind w:left="5400" w:hanging="360"/>
+      </w:pPr>
+    </w:lvl>
+    <w:lvl w:ilvl="7" w:tplc="04090019" w:tentative="1">
+      <w:start w:val="1"/>
+      <w:numFmt w:val="lowerLetter"/>
+      <w:lvlText w:val="%8."/>
+      <w:lvlJc w:val="left"/>
+      <w:pPr>
+        <w:ind w:left="6120" w:hanging="360"/>
+      </w:pPr>
+    </w:lvl>
+    <w:lvl w:ilvl="8" w:tplc="0409001B" w:tentative="1">
+      <w:start w:val="1"/>
+      <w:numFmt w:val="lowerRoman"/>
+      <w:lvlText w:val="%9."/>
+      <w:lvlJc w:val="right"/>
+      <w:pPr>
+        <w:ind w:left="6840" w:hanging="180"/>
+      </w:pPr>
+    </w:lvl>
+  </w:abstractNum>
+  <w:abstractNum w:abstractNumId="3" w15:restartNumberingAfterBreak="0">
+    <w:nsid w:val="3A77359E"/>
+    <w:multiLevelType w:val="hybridMultilevel"/>
+    <w:tmpl w:val="797E6EA4"/>
+    <w:lvl w:ilvl="0" w:tplc="0409000F">
+      <w:start w:val="1"/>
+      <w:numFmt w:val="decimal"/>
+      <w:lvlText w:val="%1."/>
+      <w:lvlJc w:val="left"/>
+      <w:pPr>
+        <w:ind w:left="1440" w:hanging="360"/>
+      </w:pPr>
+    </w:lvl>
+    <w:lvl w:ilvl="1" w:tplc="04090019" w:tentative="1">
+      <w:start w:val="1"/>
+      <w:numFmt w:val="lowerLetter"/>
+      <w:lvlText w:val="%2."/>
+      <w:lvlJc w:val="left"/>
+      <w:pPr>
+        <w:ind w:left="2160" w:hanging="360"/>
+      </w:pPr>
+    </w:lvl>
+    <w:lvl w:ilvl="2" w:tplc="0409001B" w:tentative="1">
+      <w:start w:val="1"/>
+      <w:numFmt w:val="lowerRoman"/>
+      <w:lvlText w:val="%3."/>
+      <w:lvlJc w:val="right"/>
+      <w:pPr>
+        <w:ind w:left="2880" w:hanging="180"/>
+      </w:pPr>
+    </w:lvl>
+    <w:lvl w:ilvl="3" w:tplc="0409000F" w:tentative="1">
+      <w:start w:val="1"/>
+      <w:numFmt w:val="decimal"/>
+      <w:lvlText w:val="%4."/>
+      <w:lvlJc w:val="left"/>
+      <w:pPr>
+        <w:ind w:left="3600" w:hanging="360"/>
+      </w:pPr>
+    </w:lvl>
+    <w:lvl w:ilvl="4" w:tplc="04090019" w:tentative="1">
+      <w:start w:val="1"/>
+      <w:numFmt w:val="lowerLetter"/>
+      <w:lvlText w:val="%5."/>
+      <w:lvlJc w:val="left"/>
+      <w:pPr>
+        <w:ind w:left="4320" w:hanging="360"/>
+      </w:pPr>
+    </w:lvl>
+    <w:lvl w:ilvl="5" w:tplc="0409001B" w:tentative="1">
+      <w:start w:val="1"/>
+      <w:numFmt w:val="lowerRoman"/>
+      <w:lvlText w:val="%6."/>
+      <w:lvlJc w:val="right"/>
+      <w:pPr>
+        <w:ind w:left="5040" w:hanging="180"/>
+      </w:pPr>
+    </w:lvl>
+    <w:lvl w:ilvl="6" w:tplc="0409000F" w:tentative="1">
+      <w:start w:val="1"/>
+      <w:numFmt w:val="decimal"/>
+      <w:lvlText w:val="%7."/>
+      <w:lvlJc w:val="left"/>
+      <w:pPr>
+        <w:ind w:left="5760" w:hanging="360"/>
+      </w:pPr>
+    </w:lvl>
+    <w:lvl w:ilvl="7" w:tplc="04090019" w:tentative="1">
+      <w:start w:val="1"/>
+      <w:numFmt w:val="lowerLetter"/>
+      <w:lvlText w:val="%8."/>
+      <w:lvlJc w:val="left"/>
+      <w:pPr>
+        <w:ind w:left="6480" w:hanging="360"/>
+      </w:pPr>
+    </w:lvl>
+    <w:lvl w:ilvl="8" w:tplc="0409001B" w:tentative="1">
+      <w:start w:val="1"/>
+      <w:numFmt w:val="lowerRoman"/>
+      <w:lvlText w:val="%9."/>
+      <w:lvlJc w:val="right"/>
+      <w:pPr>
+        <w:ind w:left="7200" w:hanging="180"/>
+      </w:pPr>
+    </w:lvl>
+  </w:abstractNum>
+  <w:abstractNum w:abstractNumId="4" w15:restartNumberingAfterBreak="0">
+    <w:nsid w:val="3E103752"/>
+    <w:multiLevelType w:val="hybridMultilevel"/>
+    <w:tmpl w:val="1FF4548E"/>
+    <w:lvl w:ilvl="0" w:tplc="0409000F">
+      <w:start w:val="1"/>
+      <w:numFmt w:val="decimal"/>
+      <w:lvlText w:val="%1."/>
+      <w:lvlJc w:val="left"/>
+      <w:pPr>
+        <w:ind w:left="1080" w:hanging="360"/>
+      </w:pPr>
+    </w:lvl>
+    <w:lvl w:ilvl="1" w:tplc="04090019" w:tentative="1">
+      <w:start w:val="1"/>
+      <w:numFmt w:val="lowerLetter"/>
+      <w:lvlText w:val="%2."/>
+      <w:lvlJc w:val="left"/>
+      <w:pPr>
+        <w:ind w:left="1800" w:hanging="360"/>
+      </w:pPr>
+    </w:lvl>
+    <w:lvl w:ilvl="2" w:tplc="0409001B" w:tentative="1">
+      <w:start w:val="1"/>
+      <w:numFmt w:val="lowerRoman"/>
+      <w:lvlText w:val="%3."/>
+      <w:lvlJc w:val="right"/>
+      <w:pPr>
+        <w:ind w:left="2520" w:hanging="180"/>
+      </w:pPr>
+    </w:lvl>
+    <w:lvl w:ilvl="3" w:tplc="0409000F" w:tentative="1">
+      <w:start w:val="1"/>
+      <w:numFmt w:val="decimal"/>
+      <w:lvlText w:val="%4."/>
+      <w:lvlJc w:val="left"/>
+      <w:pPr>
+        <w:ind w:left="3240" w:hanging="360"/>
+      </w:pPr>
+    </w:lvl>
+    <w:lvl w:ilvl="4" w:tplc="04090019" w:tentative="1">
+      <w:start w:val="1"/>
+      <w:numFmt w:val="lowerLetter"/>
+      <w:lvlText w:val="%5."/>
+      <w:lvlJc w:val="left"/>
+      <w:pPr>
+        <w:ind w:left="3960" w:hanging="360"/>
+      </w:pPr>
+    </w:lvl>
+    <w:lvl w:ilvl="5" w:tplc="0409001B" w:tentative="1">
+      <w:start w:val="1"/>
+      <w:numFmt w:val="lowerRoman"/>
+      <w:lvlText w:val="%6."/>
+      <w:lvlJc w:val="right"/>
+      <w:pPr>
+        <w:ind w:left="4680" w:hanging="180"/>
+      </w:pPr>
+    </w:lvl>
+    <w:lvl w:ilvl="6" w:tplc="0409000F" w:tentative="1">
+      <w:start w:val="1"/>
+      <w:numFmt w:val="decimal"/>
+      <w:lvlText w:val="%7."/>
+      <w:lvlJc w:val="left"/>
+      <w:pPr>
+        <w:ind w:left="5400" w:hanging="360"/>
+      </w:pPr>
+    </w:lvl>
+    <w:lvl w:ilvl="7" w:tplc="04090019" w:tentative="1">
+      <w:start w:val="1"/>
+      <w:numFmt w:val="lowerLetter"/>
+      <w:lvlText w:val="%8."/>
+      <w:lvlJc w:val="left"/>
+      <w:pPr>
+        <w:ind w:left="6120" w:hanging="360"/>
+      </w:pPr>
+    </w:lvl>
+    <w:lvl w:ilvl="8" w:tplc="0409001B" w:tentative="1">
+      <w:start w:val="1"/>
+      <w:numFmt w:val="lowerRoman"/>
+      <w:lvlText w:val="%9."/>
+      <w:lvlJc w:val="right"/>
+      <w:pPr>
+        <w:ind w:left="6840" w:hanging="180"/>
+      </w:pPr>
+    </w:lvl>
+  </w:abstractNum>
+  <w:abstractNum w:abstractNumId="5" w15:restartNumberingAfterBreak="0">
+    <w:nsid w:val="482D1C0C"/>
+    <w:multiLevelType w:val="hybridMultilevel"/>
+    <w:tmpl w:val="39749FFC"/>
+    <w:lvl w:ilvl="0" w:tplc="0409000F">
+      <w:start w:val="1"/>
+      <w:numFmt w:val="decimal"/>
+      <w:lvlText w:val="%1."/>
+      <w:lvlJc w:val="left"/>
+      <w:pPr>
+        <w:ind w:left="1080" w:hanging="360"/>
+      </w:pPr>
+    </w:lvl>
+    <w:lvl w:ilvl="1" w:tplc="04090019" w:tentative="1">
+      <w:start w:val="1"/>
+      <w:numFmt w:val="lowerLetter"/>
+      <w:lvlText w:val="%2."/>
+      <w:lvlJc w:val="left"/>
+      <w:pPr>
+        <w:ind w:left="1800" w:hanging="360"/>
+      </w:pPr>
+    </w:lvl>
+    <w:lvl w:ilvl="2" w:tplc="0409001B" w:tentative="1">
+      <w:start w:val="1"/>
+      <w:numFmt w:val="lowerRoman"/>
+      <w:lvlText w:val="%3."/>
+      <w:lvlJc w:val="right"/>
+      <w:pPr>
+        <w:ind w:left="2520" w:hanging="180"/>
+      </w:pPr>
+    </w:lvl>
+    <w:lvl w:ilvl="3" w:tplc="0409000F" w:tentative="1">
+      <w:start w:val="1"/>
+      <w:numFmt w:val="decimal"/>
+      <w:lvlText w:val="%4."/>
+      <w:lvlJc w:val="left"/>
+      <w:pPr>
+        <w:ind w:left="3240" w:hanging="360"/>
+      </w:pPr>
+    </w:lvl>
+    <w:lvl w:ilvl="4" w:tplc="04090019" w:tentative="1">
+      <w:start w:val="1"/>
+      <w:numFmt w:val="lowerLetter"/>
+      <w:lvlText w:val="%5."/>
+      <w:lvlJc w:val="left"/>
+      <w:pPr>
+        <w:ind w:left="3960" w:hanging="360"/>
+      </w:pPr>
+    </w:lvl>
+    <w:lvl w:ilvl="5" w:tplc="0409001B" w:tentative="1">
+      <w:start w:val="1"/>
+      <w:numFmt w:val="lowerRoman"/>
+      <w:lvlText w:val="%6."/>
+      <w:lvlJc w:val="right"/>
+      <w:pPr>
+        <w:ind w:left="4680" w:hanging="180"/>
+      </w:pPr>
+    </w:lvl>
+    <w:lvl w:ilvl="6" w:tplc="0409000F" w:tentative="1">
+      <w:start w:val="1"/>
+      <w:numFmt w:val="decimal"/>
+      <w:lvlText w:val="%7."/>
+      <w:lvlJc w:val="left"/>
+      <w:pPr>
+        <w:ind w:left="5400" w:hanging="360"/>
+      </w:pPr>
+    </w:lvl>
+    <w:lvl w:ilvl="7" w:tplc="04090019" w:tentative="1">
+      <w:start w:val="1"/>
+      <w:numFmt w:val="lowerLetter"/>
+      <w:lvlText w:val="%8."/>
+      <w:lvlJc w:val="left"/>
+      <w:pPr>
+        <w:ind w:left="6120" w:hanging="360"/>
+      </w:pPr>
+    </w:lvl>
+    <w:lvl w:ilvl="8" w:tplc="0409001B" w:tentative="1">
+      <w:start w:val="1"/>
+      <w:numFmt w:val="lowerRoman"/>
+      <w:lvlText w:val="%9."/>
+      <w:lvlJc w:val="right"/>
+      <w:pPr>
+        <w:ind w:left="6840" w:hanging="180"/>
+      </w:pPr>
+    </w:lvl>
+  </w:abstractNum>
+  <w:abstractNum w:abstractNumId="6" w15:restartNumberingAfterBreak="0">
+    <w:nsid w:val="4BDF7750"/>
+    <w:multiLevelType w:val="multilevel"/>
+    <w:tmpl w:val="09F8EB68"/>
+    <w:lvl w:ilvl="0">
+      <w:start w:val="1"/>
+      <w:numFmt w:val="decimal"/>
+      <w:lvlText w:val="%1.0"/>
+      <w:lvlJc w:val="left"/>
+      <w:pPr>
+        <w:ind w:left="480" w:hanging="480"/>
+      </w:pPr>
+      <w:rPr>
+        <w:rFonts w:hint="default"/>
+      </w:rPr>
+    </w:lvl>
+    <w:lvl w:ilvl="1">
+      <w:start w:val="1"/>
+      <w:numFmt w:val="decimal"/>
+      <w:lvlText w:val="%1.%2"/>
+      <w:lvlJc w:val="left"/>
+      <w:pPr>
+        <w:ind w:left="1200" w:hanging="480"/>
+      </w:pPr>
+      <w:rPr>
+        <w:rFonts w:hint="default"/>
+      </w:rPr>
+    </w:lvl>
+    <w:lvl w:ilvl="2">
+      <w:start w:val="1"/>
+      <w:numFmt w:val="decimal"/>
+      <w:lvlText w:val="%1.%2.%3"/>
+      <w:lvlJc w:val="left"/>
+      <w:pPr>
+        <w:ind w:left="2160" w:hanging="720"/>
+      </w:pPr>
+      <w:rPr>
+        <w:rFonts w:hint="default"/>
+      </w:rPr>
+    </w:lvl>
+    <w:lvl w:ilvl="3">
+      <w:start w:val="1"/>
+      <w:numFmt w:val="decimal"/>
+      <w:lvlText w:val="%1.%2.%3.%4"/>
+      <w:lvlJc w:val="left"/>
+      <w:pPr>
+        <w:ind w:left="2880" w:hanging="720"/>
+      </w:pPr>
+      <w:rPr>
+        <w:rFonts w:hint="default"/>
+      </w:rPr>
+    </w:lvl>
+    <w:lvl w:ilvl="4">
+      <w:start w:val="1"/>
+      <w:numFmt w:val="decimal"/>
+      <w:lvlText w:val="%1.%2.%3.%4.%5"/>
+      <w:lvlJc w:val="left"/>
+      <w:pPr>
+        <w:ind w:left="3960" w:hanging="1080"/>
+      </w:pPr>
+      <w:rPr>
+        <w:rFonts w:hint="default"/>
+      </w:rPr>
+    </w:lvl>
+    <w:lvl w:ilvl="5">
+      <w:start w:val="1"/>
+      <w:numFmt w:val="decimal"/>
+      <w:lvlText w:val="%1.%2.%3.%4.%5.%6"/>
+      <w:lvlJc w:val="left"/>
+      <w:pPr>
+        <w:ind w:left="4680" w:hanging="1080"/>
+      </w:pPr>
+      <w:rPr>
+        <w:rFonts w:hint="default"/>
+      </w:rPr>
+    </w:lvl>
+    <w:lvl w:ilvl="6">
+      <w:start w:val="1"/>
+      <w:numFmt w:val="decimal"/>
+      <w:lvlText w:val="%1.%2.%3.%4.%5.%6.%7"/>
+      <w:lvlJc w:val="left"/>
+      <w:pPr>
+        <w:ind w:left="5760" w:hanging="1440"/>
+      </w:pPr>
+      <w:rPr>
+        <w:rFonts w:hint="default"/>
+      </w:rPr>
+    </w:lvl>
+    <w:lvl w:ilvl="7">
+      <w:start w:val="1"/>
+      <w:numFmt w:val="decimal"/>
+      <w:lvlText w:val="%1.%2.%3.%4.%5.%6.%7.%8"/>
+      <w:lvlJc w:val="left"/>
+      <w:pPr>
+        <w:ind w:left="6480" w:hanging="1440"/>
+      </w:pPr>
+      <w:rPr>
+        <w:rFonts w:hint="default"/>
+      </w:rPr>
+    </w:lvl>
+    <w:lvl w:ilvl="8">
+      <w:start w:val="1"/>
+      <w:numFmt w:val="decimal"/>
+      <w:lvlText w:val="%1.%2.%3.%4.%5.%6.%7.%8.%9"/>
+      <w:lvlJc w:val="left"/>
+      <w:pPr>
+        <w:ind w:left="7200" w:hanging="1440"/>
+      </w:pPr>
+      <w:rPr>
+        <w:rFonts w:hint="default"/>
+      </w:rPr>
+    </w:lvl>
+  </w:abstractNum>
+  <w:abstractNum w:abstractNumId="7" w15:restartNumberingAfterBreak="0">
+    <w:nsid w:val="5F946BAF"/>
+    <w:multiLevelType w:val="hybridMultilevel"/>
+    <w:tmpl w:val="C0A4F78A"/>
+    <w:lvl w:ilvl="0" w:tplc="04090001">
+      <w:start w:val="1"/>
+      <w:numFmt w:val="bullet"/>
+      <w:lvlText w:val=""/>
+      <w:lvlJc w:val="left"/>
+      <w:pPr>
+        <w:ind w:left="720" w:hanging="360"/>
+      </w:pPr>
+      <w:rPr>
+        <w:rFonts w:ascii="Symbol" w:hAnsi="Symbol" w:hint="default"/>
+      </w:rPr>
+    </w:lvl>
+    <w:lvl w:ilvl="1" w:tplc="04090003">
+      <w:start w:val="1"/>
+      <w:numFmt w:val="bullet"/>
+      <w:lvlText w:val="o"/>
+      <w:lvlJc w:val="left"/>
+      <w:pPr>
+        <w:ind w:left="1440" w:hanging="360"/>
+      </w:pPr>
+      <w:rPr>
+        <w:rFonts w:ascii="Courier New" w:hAnsi="Courier New" w:cs="Courier New" w:hint="default"/>
+      </w:rPr>
+    </w:lvl>
+    <w:lvl w:ilvl="2" w:tplc="04090005" w:tentative="1">
+      <w:start w:val="1"/>
+      <w:numFmt w:val="bullet"/>
+      <w:lvlText w:val=""/>
+      <w:lvlJc w:val="left"/>
+      <w:pPr>
+        <w:ind w:left="2160" w:hanging="360"/>
+      </w:pPr>
+      <w:rPr>
+        <w:rFonts w:ascii="Wingdings" w:hAnsi="Wingdings" w:hint="default"/>
+      </w:rPr>
+    </w:lvl>
+    <w:lvl w:ilvl="3" w:tplc="04090001" w:tentative="1">
+      <w:start w:val="1"/>
+      <w:numFmt w:val="bullet"/>
+      <w:lvlText w:val=""/>
+      <w:lvlJc w:val="left"/>
+      <w:pPr>
+        <w:ind w:left="2880" w:hanging="360"/>
+      </w:pPr>
+      <w:rPr>
+        <w:rFonts w:ascii="Symbol" w:hAnsi="Symbol" w:hint="default"/>
+      </w:rPr>
+    </w:lvl>
+    <w:lvl w:ilvl="4" w:tplc="04090003" w:tentative="1">
+      <w:start w:val="1"/>
+      <w:numFmt w:val="bullet"/>
+      <w:lvlText w:val="o"/>
+      <w:lvlJc w:val="left"/>
+      <w:pPr>
+        <w:ind w:left="3600" w:hanging="360"/>
+      </w:pPr>
+      <w:rPr>
+        <w:rFonts w:ascii="Courier New" w:hAnsi="Courier New" w:cs="Courier New" w:hint="default"/>
+      </w:rPr>
+    </w:lvl>
+    <w:lvl w:ilvl="5" w:tplc="04090005" w:tentative="1">
+      <w:start w:val="1"/>
+      <w:numFmt w:val="bullet"/>
+      <w:lvlText w:val=""/>
+      <w:lvlJc w:val="left"/>
+      <w:pPr>
+        <w:ind w:left="4320" w:hanging="360"/>
+      </w:pPr>
+      <w:rPr>
+        <w:rFonts w:ascii="Wingdings" w:hAnsi="Wingdings" w:hint="default"/>
+      </w:rPr>
+    </w:lvl>
+    <w:lvl w:ilvl="6" w:tplc="04090001" w:tentative="1">
+      <w:start w:val="1"/>
+      <w:numFmt w:val="bullet"/>
+      <w:lvlText w:val=""/>
+      <w:lvlJc w:val="left"/>
+      <w:pPr>
+        <w:ind w:left="5040" w:hanging="360"/>
+      </w:pPr>
+      <w:rPr>
+        <w:rFonts w:ascii="Symbol" w:hAnsi="Symbol" w:hint="default"/>
+      </w:rPr>
+    </w:lvl>
+    <w:lvl w:ilvl="7" w:tplc="04090003" w:tentative="1">
+      <w:start w:val="1"/>
+      <w:numFmt w:val="bullet"/>
+      <w:lvlText w:val="o"/>
+      <w:lvlJc w:val="left"/>
+      <w:pPr>
+        <w:ind w:left="5760" w:hanging="360"/>
+      </w:pPr>
+      <w:rPr>
+        <w:rFonts w:ascii="Courier New" w:hAnsi="Courier New" w:cs="Courier New" w:hint="default"/>
+      </w:rPr>
+    </w:lvl>
+    <w:lvl w:ilvl="8" w:tplc="04090005" w:tentative="1">
+      <w:start w:val="1"/>
+      <w:numFmt w:val="bullet"/>
+      <w:lvlText w:val=""/>
+      <w:lvlJc w:val="left"/>
+      <w:pPr>
+        <w:ind w:left="6480" w:hanging="360"/>
+      </w:pPr>
+      <w:rPr>
+        <w:rFonts w:ascii="Wingdings" w:hAnsi="Wingdings" w:hint="default"/>
+      </w:rPr>
+    </w:lvl>
+  </w:abstractNum>
+  <w:abstractNum w:abstractNumId="8" w15:restartNumberingAfterBreak="0">
+    <w:nsid w:val="74DD0CE5"/>
+    <w:multiLevelType w:val="hybridMultilevel"/>
+    <w:tmpl w:val="CA0A9096"/>
+    <w:lvl w:ilvl="0" w:tplc="0409000F">
+      <w:start w:val="1"/>
+      <w:numFmt w:val="decimal"/>
+      <w:lvlText w:val="%1."/>
+      <w:lvlJc w:val="left"/>
+      <w:pPr>
+        <w:ind w:left="720" w:hanging="360"/>
+      </w:pPr>
+    </w:lvl>
+    <w:lvl w:ilvl="1" w:tplc="04090019" w:tentative="1">
+      <w:start w:val="1"/>
+      <w:numFmt w:val="lowerLetter"/>
+      <w:lvlText w:val="%2."/>
+      <w:lvlJc w:val="left"/>
+      <w:pPr>
+        <w:ind w:left="1440" w:hanging="360"/>
+      </w:pPr>
+    </w:lvl>
+    <w:lvl w:ilvl="2" w:tplc="0409001B" w:tentative="1">
+      <w:start w:val="1"/>
+      <w:numFmt w:val="lowerRoman"/>
+      <w:lvlText w:val="%3."/>
+      <w:lvlJc w:val="right"/>
+      <w:pPr>
+        <w:ind w:left="2160" w:hanging="180"/>
+      </w:pPr>
+    </w:lvl>
+    <w:lvl w:ilvl="3" w:tplc="0409000F" w:tentative="1">
+      <w:start w:val="1"/>
+      <w:numFmt w:val="decimal"/>
+      <w:lvlText w:val="%4."/>
+      <w:lvlJc w:val="left"/>
+      <w:pPr>
+        <w:ind w:left="2880" w:hanging="360"/>
+      </w:pPr>
+    </w:lvl>
+    <w:lvl w:ilvl="4" w:tplc="04090019" w:tentative="1">
+      <w:start w:val="1"/>
+      <w:numFmt w:val="lowerLetter"/>
+      <w:lvlText w:val="%5."/>
+      <w:lvlJc w:val="left"/>
+      <w:pPr>
+        <w:ind w:left="3600" w:hanging="360"/>
+      </w:pPr>
+    </w:lvl>
+    <w:lvl w:ilvl="5" w:tplc="0409001B" w:tentative="1">
+      <w:start w:val="1"/>
+      <w:numFmt w:val="lowerRoman"/>
+      <w:lvlText w:val="%6."/>
+      <w:lvlJc w:val="right"/>
+      <w:pPr>
+        <w:ind w:left="4320" w:hanging="180"/>
+      </w:pPr>
+    </w:lvl>
+    <w:lvl w:ilvl="6" w:tplc="0409000F" w:tentative="1">
+      <w:start w:val="1"/>
+      <w:numFmt w:val="decimal"/>
+      <w:lvlText w:val="%7."/>
+      <w:lvlJc w:val="left"/>
+      <w:pPr>
+        <w:ind w:left="5040" w:hanging="360"/>
+      </w:pPr>
+    </w:lvl>
+    <w:lvl w:ilvl="7" w:tplc="04090019" w:tentative="1">
+      <w:start w:val="1"/>
+      <w:numFmt w:val="lowerLetter"/>
+      <w:lvlText w:val="%8."/>
+      <w:lvlJc w:val="left"/>
+      <w:pPr>
+        <w:ind w:left="5760" w:hanging="360"/>
+      </w:pPr>
+    </w:lvl>
+    <w:lvl w:ilvl="8" w:tplc="0409001B" w:tentative="1">
+      <w:start w:val="1"/>
+      <w:numFmt w:val="lowerRoman"/>
+      <w:lvlText w:val="%9."/>
+      <w:lvlJc w:val="right"/>
+      <w:pPr>
+        <w:ind w:left="6480" w:hanging="180"/>
+      </w:pPr>
+    </w:lvl>
+  </w:abstractNum>
+  <w:num w:numId="1">
+    <w:abstractNumId w:val="7"/>
+  </w:num>
+  <w:num w:numId="2">
+    <w:abstractNumId w:val="1"/>
+  </w:num>
+  <w:num w:numId="3">
+    <w:abstractNumId w:val="8"/>
+  </w:num>
+  <w:num w:numId="4">
+    <w:abstractNumId w:val="6"/>
+  </w:num>
+  <w:num w:numId="5">
+    <w:abstractNumId w:val="0"/>
+  </w:num>
+  <w:num w:numId="6">
+    <w:abstractNumId w:val="2"/>
+  </w:num>
+  <w:num w:numId="7">
+    <w:abstractNumId w:val="3"/>
+  </w:num>
+  <w:num w:numId="8">
+    <w:abstractNumId w:val="5"/>
+  </w:num>
+  <w:num w:numId="9">
+    <w:abstractNumId w:val="4"/>
+  </w:num>
+</w:numbering>
 </file>
 
 <file path=word/styles.xml><?xml version="1.0" encoding="utf-8"?>
@@ -3690,6 +5099,7 @@
     <w:lsdException w:name="HTML Sample" w:semiHidden="1" w:unhideWhenUsed="1"/>
     <w:lsdException w:name="HTML Typewriter" w:semiHidden="1" w:unhideWhenUsed="1"/>
     <w:lsdException w:name="HTML Variable" w:semiHidden="1" w:unhideWhenUsed="1"/>
+    <w:lsdException w:name="Normal Table" w:semiHidden="1" w:unhideWhenUsed="1"/>
     <w:lsdException w:name="annotation subject" w:semiHidden="1" w:unhideWhenUsed="1"/>
     <w:lsdException w:name="No List" w:semiHidden="1" w:unhideWhenUsed="1"/>
     <w:lsdException w:name="Outline List 1" w:semiHidden="1" w:unhideWhenUsed="1"/>
@@ -3736,8 +5146,10 @@
     <w:lsdException w:name="Table Subtle 2" w:semiHidden="1" w:unhideWhenUsed="1"/>
     <w:lsdException w:name="Table Web 1" w:semiHidden="1" w:unhideWhenUsed="1"/>
     <w:lsdException w:name="Table Web 2" w:semiHidden="1" w:unhideWhenUsed="1"/>
+    <w:lsdException w:name="Table Web 3" w:semiHidden="1" w:unhideWhenUsed="1"/>
     <w:lsdException w:name="Balloon Text" w:semiHidden="1" w:unhideWhenUsed="1"/>
     <w:lsdException w:name="Table Grid" w:uiPriority="39"/>
+    <w:lsdException w:name="Table Theme" w:semiHidden="1" w:unhideWhenUsed="1"/>
     <w:lsdException w:name="Placeholder Text" w:semiHidden="1"/>
     <w:lsdException w:name="No Spacing" w:uiPriority="1" w:qFormat="1"/>
     <w:lsdException w:name="Light Shading" w:uiPriority="60"/>
@@ -4710,6 +6122,17 @@
       <w:rFonts w:ascii="Roboto" w:hAnsi="Roboto"/>
     </w:rPr>
   </w:style>
+  <w:style w:type="paragraph" w:styleId="ListParagraph">
+    <w:name w:val="List Paragraph"/>
+    <w:basedOn w:val="Normal"/>
+    <w:uiPriority w:val="34"/>
+    <w:qFormat/>
+    <w:rsid w:val="00B20611"/>
+    <w:pPr>
+      <w:ind w:left="720"/>
+      <w:contextualSpacing/>
+    </w:pPr>
+  </w:style>
 </w:styles>
 </file>
 
@@ -4867,12 +6290,12 @@
 
 <file path=word/glossary/fontTable.xml><?xml version="1.0" encoding="utf-8"?>
 <w:fonts xmlns:mc="http://schemas.openxmlformats.org/markup-compatibility/2006" xmlns:r="http://schemas.openxmlformats.org/officeDocument/2006/relationships" xmlns:w="http://schemas.openxmlformats.org/wordprocessingml/2006/main" xmlns:w14="http://schemas.microsoft.com/office/word/2010/wordml" xmlns:w15="http://schemas.microsoft.com/office/word/2012/wordml" xmlns:w16se="http://schemas.microsoft.com/office/word/2015/wordml/symex" mc:Ignorable="w14 w15 w16se">
-  <w:font w:name="Calibri">
-    <w:panose1 w:val="020F0502020204030204"/>
-    <w:charset w:val="00"/>
-    <w:family w:val="swiss"/>
+  <w:font w:name="Symbol">
+    <w:panose1 w:val="05050102010706020507"/>
+    <w:charset w:val="02"/>
+    <w:family w:val="roman"/>
     <w:pitch w:val="variable"/>
-    <w:sig w:usb0="E00002FF" w:usb1="4000ACFF" w:usb2="00000001" w:usb3="00000000" w:csb0="0000019F" w:csb1="00000000"/>
+    <w:sig w:usb0="00000000" w:usb1="10000000" w:usb2="00000000" w:usb3="00000000" w:csb0="80000000" w:csb1="00000000"/>
   </w:font>
   <w:font w:name="Times New Roman">
     <w:panose1 w:val="02020603050405020304"/>
@@ -4881,19 +6304,40 @@
     <w:pitch w:val="variable"/>
     <w:sig w:usb0="E0002EFF" w:usb1="C0007843" w:usb2="00000009" w:usb3="00000000" w:csb0="000001FF" w:csb1="00000000"/>
   </w:font>
+  <w:font w:name="Courier New">
+    <w:panose1 w:val="02070309020205020404"/>
+    <w:charset w:val="00"/>
+    <w:family w:val="modern"/>
+    <w:pitch w:val="fixed"/>
+    <w:sig w:usb0="E0002EFF" w:usb1="C0007843" w:usb2="00000009" w:usb3="00000000" w:csb0="000001FF" w:csb1="00000000"/>
+  </w:font>
+  <w:font w:name="Wingdings">
+    <w:panose1 w:val="05000000000000000000"/>
+    <w:charset w:val="02"/>
+    <w:family w:val="auto"/>
+    <w:pitch w:val="variable"/>
+    <w:sig w:usb0="00000000" w:usb1="10000000" w:usb2="00000000" w:usb3="00000000" w:csb0="80000000" w:csb1="00000000"/>
+  </w:font>
+  <w:font w:name="Calibri">
+    <w:panose1 w:val="020F0502020204030204"/>
+    <w:charset w:val="00"/>
+    <w:family w:val="swiss"/>
+    <w:pitch w:val="variable"/>
+    <w:sig w:usb0="E00002FF" w:usb1="4000ACFF" w:usb2="00000001" w:usb3="00000000" w:csb0="0000019F" w:csb1="00000000"/>
+  </w:font>
   <w:font w:name="Roboto">
     <w:altName w:val="Times New Roman"/>
     <w:charset w:val="00"/>
     <w:family w:val="auto"/>
     <w:pitch w:val="variable"/>
-    <w:sig w:usb0="E0000AFF" w:usb1="5000217F" w:usb2="00000021" w:usb3="00000000" w:csb0="0000019F" w:csb1="00000000"/>
+    <w:sig w:usb0="00000001" w:usb1="5000217F" w:usb2="00000021" w:usb3="00000000" w:csb0="0000019F" w:csb1="00000000"/>
   </w:font>
   <w:font w:name="Roboto Condensed">
     <w:altName w:val="Times New Roman"/>
     <w:charset w:val="00"/>
     <w:family w:val="auto"/>
     <w:pitch w:val="variable"/>
-    <w:sig w:usb0="E0000AFF" w:usb1="5000217F" w:usb2="00000021" w:usb3="00000000" w:csb0="0000019F" w:csb1="00000000"/>
+    <w:sig w:usb0="00000001" w:usb1="5000217F" w:usb2="00000021" w:usb3="00000000" w:csb0="0000019F" w:csb1="00000000"/>
   </w:font>
   <w:font w:name="Calibri Light">
     <w:panose1 w:val="020F0302020204030204"/>
@@ -4920,7 +6364,12 @@
   </w:compat>
   <w:rsids>
     <w:rsidRoot w:val="00BE1E9E"/>
+    <w:rsid w:val="00273CD9"/>
+    <w:rsid w:val="00435BF0"/>
+    <w:rsid w:val="009C2216"/>
+    <w:rsid w:val="00A40639"/>
     <w:rsid w:val="00BE1E9E"/>
+    <w:rsid w:val="00CE64D9"/>
   </w:rsids>
   <m:mathPr>
     <m:mathFont m:val="Cambria Math"/>
@@ -5665,7 +7114,7 @@
 </file>
 
 <file path=customXml/itemProps1.xml><?xml version="1.0" encoding="utf-8"?>
-<ds:datastoreItem xmlns:ds="http://schemas.openxmlformats.org/officeDocument/2006/customXml" ds:itemID="{227EE5D9-12A1-457D-8648-D09EF2DBF2FE}">
+<ds:datastoreItem xmlns:ds="http://schemas.openxmlformats.org/officeDocument/2006/customXml" ds:itemID="{A80F215F-9A63-48D2-9DB3-82991E42DC61}">
   <ds:schemaRefs>
     <ds:schemaRef ds:uri="http://schemas.openxmlformats.org/officeDocument/2006/bibliography"/>
   </ds:schemaRefs>
